--- a/Table 5.5-8MS-BS.docx
+++ b/Table 5.5-8MS-BS.docx
@@ -75,6 +75,8 @@
             <w:r>
               <w:rPr>
                 <w:rFonts w:ascii="Times New Roman" w:hAnsi="Times New Roman" w:cs="Times New Roman"/>
+                <w:b/>
+                <w:bCs/>
                 <w:sz w:val="20"/>
                 <w:szCs w:val="20"/>
               </w:rPr>
@@ -83,6 +85,8 @@
             <w:r>
               <w:rPr>
                 <w:rFonts w:ascii="Times New Roman" w:hAnsi="Times New Roman" w:cs="Times New Roman"/>
+                <w:b/>
+                <w:bCs/>
                 <w:sz w:val="20"/>
                 <w:szCs w:val="20"/>
               </w:rPr>
@@ -91,6 +95,8 @@
             <w:r>
               <w:rPr>
                 <w:rFonts w:ascii="Times New Roman" w:hAnsi="Times New Roman" w:cs="Times New Roman"/>
+                <w:b/>
+                <w:bCs/>
                 <w:sz w:val="20"/>
                 <w:szCs w:val="20"/>
               </w:rPr>
@@ -99,6 +105,8 @@
             <w:r>
               <w:rPr>
                 <w:rFonts w:ascii="Times New Roman" w:hAnsi="Times New Roman" w:cs="Times New Roman"/>
+                <w:b/>
+                <w:bCs/>
                 <w:sz w:val="20"/>
                 <w:szCs w:val="20"/>
               </w:rPr>
@@ -147,17 +155,7 @@
                 <w:iCs/>
                 <w:lang w:val="en-IN"/>
               </w:rPr>
-              <w:t xml:space="preserve">of  </w:t>
-            </w:r>
-            <w:r>
-              <w:rPr>
-                <w:rFonts w:ascii="Times New Roman" w:hAnsi="Times New Roman" w:cs="Times New Roman"/>
-                <w:b/>
-                <w:bCs/>
-                <w:iCs/>
-                <w:lang w:val="en-IN"/>
-              </w:rPr>
-              <w:t>8</w:t>
+              <w:t>of  8</w:t>
             </w:r>
             <w:proofErr w:type="gramEnd"/>
             <w:r>
@@ -25556,32 +25554,389 @@
         <w:t xml:space="preserve">      </w:t>
       </w:r>
       <w:r>
-        <w:t xml:space="preserve">           </w:t>
+        <w:t xml:space="preserve">        </w:t>
       </w:r>
+    </w:p>
+    <w:p/>
+    <w:p/>
+    <w:p/>
+    <w:p/>
+    <w:p/>
+    <w:p/>
+    <w:p/>
+    <w:p/>
+    <w:p>
       <w:r>
         <w:rPr>
           <w:noProof/>
         </w:rPr>
-        <w:drawing>
-          <wp:inline distT="0" distB="0" distL="0" distR="0" wp14:anchorId="29A4C50B" wp14:editId="5AB95CE6">
-            <wp:extent cx="6629400" cy="1724025"/>
-            <wp:effectExtent l="0" t="0" r="0" b="0"/>
-            <wp:docPr id="949315523" name="Chart 1">
-              <a:extLst xmlns:a="http://schemas.openxmlformats.org/drawingml/2006/main">
-                <a:ext uri="{FF2B5EF4-FFF2-40B4-BE49-F238E27FC236}">
-                  <a16:creationId xmlns:a16="http://schemas.microsoft.com/office/drawing/2014/main" id="{881908F1-57C9-C49A-85E6-5195B6EAFAE3}"/>
-                </a:ext>
-              </a:extLst>
-            </wp:docPr>
-            <wp:cNvGraphicFramePr/>
-            <a:graphic xmlns:a="http://schemas.openxmlformats.org/drawingml/2006/main">
-              <a:graphicData uri="http://schemas.openxmlformats.org/drawingml/2006/chart">
-                <c:chart xmlns:c="http://schemas.openxmlformats.org/drawingml/2006/chart" xmlns:r="http://schemas.openxmlformats.org/officeDocument/2006/relationships" r:id="rId5"/>
-              </a:graphicData>
-            </a:graphic>
-          </wp:inline>
-        </w:drawing>
+        <w:pict w14:anchorId="75FA9AE5">
+          <v:shapetype id="_x0000_t202" coordsize="21600,21600" o:spt="202" path="m,l,21600r21600,l21600,xe">
+            <v:stroke joinstyle="miter"/>
+            <v:path gradientshapeok="t" o:connecttype="rect"/>
+          </v:shapetype>
+          <v:shape id="Text Box 2" o:spid="_x0000_s1027" type="#_x0000_t202" style="position:absolute;margin-left:80.6pt;margin-top:8.1pt;width:525.4pt;height:202.45pt;z-index:251659264;visibility:visible;mso-wrap-distance-left:9pt;mso-wrap-distance-top:3.6pt;mso-wrap-distance-right:9pt;mso-wrap-distance-bottom:3.6pt;mso-position-horizontal-relative:text;mso-position-vertical-relative:text;mso-width-relative:margin;mso-height-relative:margin;v-text-anchor:top" o:gfxdata="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">
+            <v:textbox>
+              <w:txbxContent>
+                <w:p>
+                  <w:r>
+                    <w:rPr>
+                      <w:noProof/>
+                    </w:rPr>
+                    <w:drawing>
+                      <wp:inline distT="0" distB="0" distL="0" distR="0" wp14:anchorId="4ED2486E" wp14:editId="25030F20">
+                        <wp:extent cx="6448425" cy="2457450"/>
+                        <wp:effectExtent l="0" t="0" r="0" b="0"/>
+                        <wp:docPr id="480650803" name="Picture 1"/>
+                        <wp:cNvGraphicFramePr>
+                          <a:graphicFrameLocks xmlns:a="http://schemas.openxmlformats.org/drawingml/2006/main" noChangeAspect="1"/>
+                        </wp:cNvGraphicFramePr>
+                        <a:graphic xmlns:a="http://schemas.openxmlformats.org/drawingml/2006/main">
+                          <a:graphicData uri="http://schemas.openxmlformats.org/drawingml/2006/picture">
+                            <pic:pic xmlns:pic="http://schemas.openxmlformats.org/drawingml/2006/picture">
+                              <pic:nvPicPr>
+                                <pic:cNvPr id="0" name="Picture 1"/>
+                                <pic:cNvPicPr>
+                                  <a:picLocks noChangeAspect="1" noChangeArrowheads="1"/>
+                                </pic:cNvPicPr>
+                              </pic:nvPicPr>
+                              <pic:blipFill>
+                                <a:blip r:embed="rId5">
+                                  <a:extLst>
+                                    <a:ext uri="{28A0092B-C50C-407E-A947-70E740481C1C}">
+                                      <a14:useLocalDpi xmlns:a14="http://schemas.microsoft.com/office/drawing/2010/main" val="0"/>
+                                    </a:ext>
+                                  </a:extLst>
+                                </a:blip>
+                                <a:srcRect/>
+                                <a:stretch>
+                                  <a:fillRect/>
+                                </a:stretch>
+                              </pic:blipFill>
+                              <pic:spPr bwMode="auto">
+                                <a:xfrm>
+                                  <a:off x="0" y="0"/>
+                                  <a:ext cx="6448425" cy="2457450"/>
+                                </a:xfrm>
+                                <a:prstGeom prst="rect">
+                                  <a:avLst/>
+                                </a:prstGeom>
+                                <a:noFill/>
+                                <a:ln>
+                                  <a:noFill/>
+                                </a:ln>
+                              </pic:spPr>
+                            </pic:pic>
+                          </a:graphicData>
+                        </a:graphic>
+                      </wp:inline>
+                    </w:drawing>
+                  </w:r>
+                </w:p>
+              </w:txbxContent>
+            </v:textbox>
+            <w10:wrap type="square"/>
+          </v:shape>
+        </w:pict>
       </w:r>
+      <w:r>
+        <w:t xml:space="preserve">   </w:t>
+      </w:r>
+    </w:p>
+    <w:p>
+      <w:pPr>
+        <w:ind w:left="2880" w:firstLine="720"/>
+        <w:rPr>
+          <w:rFonts w:ascii="Times New Roman" w:hAnsi="Times New Roman" w:cs="Times New Roman"/>
+          <w:b/>
+          <w:bCs/>
+          <w:sz w:val="24"/>
+          <w:szCs w:val="24"/>
+        </w:rPr>
+      </w:pPr>
+    </w:p>
+    <w:p>
+      <w:pPr>
+        <w:ind w:left="2880" w:firstLine="720"/>
+        <w:rPr>
+          <w:rFonts w:ascii="Times New Roman" w:hAnsi="Times New Roman" w:cs="Times New Roman"/>
+          <w:b/>
+          <w:bCs/>
+          <w:sz w:val="24"/>
+          <w:szCs w:val="24"/>
+        </w:rPr>
+      </w:pPr>
+    </w:p>
+    <w:p>
+      <w:pPr>
+        <w:ind w:left="2880" w:firstLine="720"/>
+        <w:rPr>
+          <w:rFonts w:ascii="Times New Roman" w:hAnsi="Times New Roman" w:cs="Times New Roman"/>
+          <w:b/>
+          <w:bCs/>
+          <w:sz w:val="24"/>
+          <w:szCs w:val="24"/>
+        </w:rPr>
+      </w:pPr>
+    </w:p>
+    <w:p>
+      <w:pPr>
+        <w:ind w:left="2880" w:firstLine="720"/>
+        <w:rPr>
+          <w:rFonts w:ascii="Times New Roman" w:hAnsi="Times New Roman" w:cs="Times New Roman"/>
+          <w:b/>
+          <w:bCs/>
+          <w:sz w:val="24"/>
+          <w:szCs w:val="24"/>
+        </w:rPr>
+      </w:pPr>
+    </w:p>
+    <w:p>
+      <w:pPr>
+        <w:ind w:left="2880" w:firstLine="720"/>
+        <w:rPr>
+          <w:rFonts w:ascii="Times New Roman" w:hAnsi="Times New Roman" w:cs="Times New Roman"/>
+          <w:b/>
+          <w:bCs/>
+          <w:sz w:val="24"/>
+          <w:szCs w:val="24"/>
+        </w:rPr>
+      </w:pPr>
+    </w:p>
+    <w:p>
+      <w:pPr>
+        <w:ind w:left="2880" w:firstLine="720"/>
+        <w:rPr>
+          <w:rFonts w:ascii="Times New Roman" w:hAnsi="Times New Roman" w:cs="Times New Roman"/>
+          <w:b/>
+          <w:bCs/>
+          <w:sz w:val="24"/>
+          <w:szCs w:val="24"/>
+        </w:rPr>
+      </w:pPr>
+    </w:p>
+    <w:p>
+      <w:pPr>
+        <w:autoSpaceDE w:val="0"/>
+        <w:autoSpaceDN w:val="0"/>
+        <w:adjustRightInd w:val="0"/>
+        <w:spacing w:after="0" w:line="240" w:lineRule="auto"/>
+        <w:ind w:left="3195" w:right="720" w:hanging="1449"/>
+        <w:jc w:val="both"/>
+        <w:rPr>
+          <w:rFonts w:ascii="Times New Roman" w:hAnsi="Times New Roman" w:cs="Times New Roman"/>
+          <w:iCs/>
+          <w:color w:val="000000"/>
+          <w:sz w:val="24"/>
+          <w:szCs w:val="24"/>
+          <w:lang w:val="en-IN"/>
+        </w:rPr>
+      </w:pPr>
+    </w:p>
+    <w:p>
+      <w:pPr>
+        <w:autoSpaceDE w:val="0"/>
+        <w:autoSpaceDN w:val="0"/>
+        <w:adjustRightInd w:val="0"/>
+        <w:spacing w:after="0" w:line="240" w:lineRule="auto"/>
+        <w:ind w:left="3195" w:right="720" w:hanging="1449"/>
+        <w:jc w:val="both"/>
+        <w:rPr>
+          <w:rFonts w:ascii="Times New Roman" w:hAnsi="Times New Roman" w:cs="Times New Roman"/>
+          <w:iCs/>
+          <w:color w:val="000000"/>
+          <w:sz w:val="24"/>
+          <w:szCs w:val="24"/>
+          <w:lang w:val="en-IN"/>
+        </w:rPr>
+      </w:pPr>
+    </w:p>
+    <w:p>
+      <w:pPr>
+        <w:autoSpaceDE w:val="0"/>
+        <w:autoSpaceDN w:val="0"/>
+        <w:adjustRightInd w:val="0"/>
+        <w:spacing w:after="0" w:line="240" w:lineRule="auto"/>
+        <w:ind w:left="3195" w:right="720" w:hanging="1449"/>
+        <w:jc w:val="both"/>
+        <w:rPr>
+          <w:rFonts w:ascii="Times New Roman" w:hAnsi="Times New Roman" w:cs="Times New Roman"/>
+          <w:iCs/>
+          <w:color w:val="000000"/>
+          <w:sz w:val="24"/>
+          <w:szCs w:val="24"/>
+          <w:lang w:val="en-IN"/>
+        </w:rPr>
+      </w:pPr>
+    </w:p>
+    <w:p>
+      <w:pPr>
+        <w:autoSpaceDE w:val="0"/>
+        <w:autoSpaceDN w:val="0"/>
+        <w:adjustRightInd w:val="0"/>
+        <w:spacing w:after="0" w:line="240" w:lineRule="auto"/>
+        <w:ind w:left="3195" w:right="720" w:hanging="1449"/>
+        <w:jc w:val="both"/>
+        <w:rPr>
+          <w:rFonts w:ascii="Times New Roman" w:hAnsi="Times New Roman" w:cs="Times New Roman"/>
+          <w:iCs/>
+          <w:color w:val="000000"/>
+          <w:sz w:val="24"/>
+          <w:szCs w:val="24"/>
+          <w:lang w:val="en-IN"/>
+        </w:rPr>
+      </w:pPr>
+    </w:p>
+    <w:p>
+      <w:pPr>
+        <w:autoSpaceDE w:val="0"/>
+        <w:autoSpaceDN w:val="0"/>
+        <w:adjustRightInd w:val="0"/>
+        <w:spacing w:after="0" w:line="240" w:lineRule="auto"/>
+        <w:ind w:left="3195" w:right="720" w:hanging="1449"/>
+        <w:jc w:val="both"/>
+        <w:rPr>
+          <w:rFonts w:ascii="Times New Roman" w:hAnsi="Times New Roman" w:cs="Times New Roman"/>
+          <w:iCs/>
+          <w:noProof/>
+          <w:color w:val="000000"/>
+          <w:sz w:val="24"/>
+          <w:szCs w:val="24"/>
+          <w:lang w:val="en-IN"/>
+        </w:rPr>
+      </w:pPr>
+      <w:r>
+        <w:rPr>
+          <w:rFonts w:ascii="Times New Roman" w:hAnsi="Times New Roman" w:cs="Times New Roman"/>
+          <w:iCs/>
+          <w:color w:val="000000"/>
+          <w:sz w:val="24"/>
+          <w:szCs w:val="24"/>
+          <w:lang w:val="en-IN"/>
+        </w:rPr>
+        <w:t xml:space="preserve">Figure 5.3(a): Box Plot </w:t>
+      </w:r>
+      <w:proofErr w:type="gramStart"/>
+      <w:r>
+        <w:rPr>
+          <w:rFonts w:ascii="Times New Roman" w:hAnsi="Times New Roman" w:cs="Times New Roman"/>
+          <w:iCs/>
+          <w:color w:val="000000"/>
+          <w:sz w:val="24"/>
+          <w:szCs w:val="24"/>
+          <w:lang w:val="en-IN"/>
+        </w:rPr>
+        <w:t xml:space="preserve">of  </w:t>
+      </w:r>
+      <w:r>
+        <w:rPr>
+          <w:rFonts w:ascii="Times New Roman" w:hAnsi="Times New Roman" w:cs="Times New Roman"/>
+          <w:iCs/>
+          <w:color w:val="000000"/>
+          <w:sz w:val="24"/>
+          <w:szCs w:val="24"/>
+          <w:lang w:val="en-IN"/>
+        </w:rPr>
+        <w:t>dial</w:t>
+      </w:r>
+      <w:proofErr w:type="gramEnd"/>
+      <w:r>
+        <w:rPr>
+          <w:rFonts w:ascii="Times New Roman" w:hAnsi="Times New Roman" w:cs="Times New Roman"/>
+          <w:iCs/>
+          <w:color w:val="000000"/>
+          <w:sz w:val="24"/>
+          <w:szCs w:val="24"/>
+          <w:lang w:val="en-IN"/>
+        </w:rPr>
+        <w:t xml:space="preserve"> gauge readings </w:t>
+      </w:r>
+      <w:r>
+        <w:rPr>
+          <w:rFonts w:ascii="Times New Roman" w:hAnsi="Times New Roman" w:cs="Times New Roman"/>
+          <w:iCs/>
+          <w:color w:val="000000"/>
+          <w:sz w:val="24"/>
+          <w:szCs w:val="24"/>
+          <w:lang w:val="en-IN"/>
+        </w:rPr>
+        <w:t xml:space="preserve">dataset of  mean values of </w:t>
+      </w:r>
+      <w:r>
+        <w:rPr>
+          <w:rFonts w:ascii="Times New Roman" w:hAnsi="Times New Roman" w:cs="Times New Roman"/>
+          <w:iCs/>
+          <w:color w:val="000000"/>
+          <w:sz w:val="24"/>
+          <w:szCs w:val="24"/>
+          <w:lang w:val="en-IN"/>
+        </w:rPr>
+        <w:t xml:space="preserve"> </w:t>
+      </w:r>
+      <w:r>
+        <w:rPr>
+          <w:rFonts w:ascii="Times New Roman" w:hAnsi="Times New Roman" w:cs="Times New Roman"/>
+          <w:iCs/>
+          <w:color w:val="000000"/>
+          <w:sz w:val="24"/>
+          <w:szCs w:val="24"/>
+          <w:lang w:val="en-IN"/>
+        </w:rPr>
+        <w:t>8-mm diameter</w:t>
+      </w:r>
+      <w:r>
+        <w:rPr>
+          <w:rFonts w:ascii="Times New Roman" w:hAnsi="Times New Roman" w:cs="Times New Roman"/>
+          <w:iCs/>
+          <w:color w:val="000000"/>
+          <w:sz w:val="24"/>
+          <w:szCs w:val="24"/>
+          <w:lang w:val="en-IN"/>
+        </w:rPr>
+        <w:t xml:space="preserve"> Mild Steel (MS) </w:t>
+      </w:r>
+      <w:r>
+        <w:rPr>
+          <w:rFonts w:ascii="Times New Roman" w:hAnsi="Times New Roman" w:cs="Times New Roman"/>
+          <w:iCs/>
+          <w:color w:val="000000"/>
+          <w:sz w:val="24"/>
+          <w:szCs w:val="24"/>
+          <w:lang w:val="en-IN"/>
+        </w:rPr>
+        <w:t>round bar before straightening</w:t>
+      </w:r>
+      <w:r>
+        <w:rPr>
+          <w:rFonts w:ascii="Times New Roman" w:hAnsi="Times New Roman" w:cs="Times New Roman"/>
+          <w:iCs/>
+          <w:noProof/>
+          <w:color w:val="000000"/>
+          <w:sz w:val="24"/>
+          <w:szCs w:val="24"/>
+          <w:lang w:val="en-IN"/>
+        </w:rPr>
+        <w:t xml:space="preserve"> </w:t>
+      </w:r>
+    </w:p>
+    <w:p>
+      <w:pPr>
+        <w:autoSpaceDE w:val="0"/>
+        <w:autoSpaceDN w:val="0"/>
+        <w:adjustRightInd w:val="0"/>
+        <w:spacing w:after="0" w:line="240" w:lineRule="auto"/>
+        <w:ind w:left="3195" w:right="720" w:hanging="1449"/>
+        <w:jc w:val="both"/>
+        <w:rPr>
+          <w:rFonts w:ascii="Times New Roman" w:hAnsi="Times New Roman" w:cs="Times New Roman"/>
+          <w:iCs/>
+          <w:noProof/>
+          <w:color w:val="000000"/>
+          <w:sz w:val="24"/>
+          <w:szCs w:val="24"/>
+          <w:lang w:val="en-IN"/>
+        </w:rPr>
+      </w:pPr>
     </w:p>
     <w:p>
       <w:pPr>
@@ -25596,9 +25951,146 @@
       </w:pPr>
       <w:r>
         <w:rPr>
+          <w:noProof/>
+        </w:rPr>
+        <w:pict w14:anchorId="24B2ECC4">
+          <v:shape id="_x0000_s1028" type="#_x0000_t202" style="position:absolute;left:0;text-align:left;margin-left:80.6pt;margin-top:15.5pt;width:525.4pt;height:131.7pt;z-index:251661312;visibility:visible;mso-wrap-distance-left:9pt;mso-wrap-distance-top:3.6pt;mso-wrap-distance-right:9pt;mso-wrap-distance-bottom:3.6pt;mso-position-horizontal-relative:text;mso-position-vertical-relative:text;mso-width-relative:margin;mso-height-relative:margin;v-text-anchor:top" o:gfxdata="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">
+            <v:textbox>
+              <w:txbxContent>
+                <w:p>
+                  <w:r>
+                    <w:rPr>
+                      <w:noProof/>
+                    </w:rPr>
+                    <w:drawing>
+                      <wp:inline distT="0" distB="0" distL="0" distR="0" wp14:anchorId="5117D7FE" wp14:editId="0EC7CF62">
+                        <wp:extent cx="6448425" cy="1485900"/>
+                        <wp:effectExtent l="0" t="0" r="0" b="0"/>
+                        <wp:docPr id="462307615" name="Picture 2"/>
+                        <wp:cNvGraphicFramePr>
+                          <a:graphicFrameLocks xmlns:a="http://schemas.openxmlformats.org/drawingml/2006/main" noChangeAspect="1"/>
+                        </wp:cNvGraphicFramePr>
+                        <a:graphic xmlns:a="http://schemas.openxmlformats.org/drawingml/2006/main">
+                          <a:graphicData uri="http://schemas.openxmlformats.org/drawingml/2006/picture">
+                            <pic:pic xmlns:pic="http://schemas.openxmlformats.org/drawingml/2006/picture">
+                              <pic:nvPicPr>
+                                <pic:cNvPr id="0" name="Picture 2"/>
+                                <pic:cNvPicPr>
+                                  <a:picLocks noChangeAspect="1" noChangeArrowheads="1"/>
+                                </pic:cNvPicPr>
+                              </pic:nvPicPr>
+                              <pic:blipFill>
+                                <a:blip r:embed="rId6">
+                                  <a:extLst>
+                                    <a:ext uri="{28A0092B-C50C-407E-A947-70E740481C1C}">
+                                      <a14:useLocalDpi xmlns:a14="http://schemas.microsoft.com/office/drawing/2010/main" val="0"/>
+                                    </a:ext>
+                                  </a:extLst>
+                                </a:blip>
+                                <a:srcRect/>
+                                <a:stretch>
+                                  <a:fillRect/>
+                                </a:stretch>
+                              </pic:blipFill>
+                              <pic:spPr bwMode="auto">
+                                <a:xfrm>
+                                  <a:off x="0" y="0"/>
+                                  <a:ext cx="6448425" cy="1485900"/>
+                                </a:xfrm>
+                                <a:prstGeom prst="rect">
+                                  <a:avLst/>
+                                </a:prstGeom>
+                                <a:noFill/>
+                                <a:ln>
+                                  <a:noFill/>
+                                </a:ln>
+                              </pic:spPr>
+                            </pic:pic>
+                          </a:graphicData>
+                        </a:graphic>
+                      </wp:inline>
+                    </w:drawing>
+                  </w:r>
+                </w:p>
+              </w:txbxContent>
+            </v:textbox>
+            <w10:wrap type="square"/>
+          </v:shape>
+        </w:pict>
+      </w:r>
+    </w:p>
+    <w:p>
+      <w:pPr>
+        <w:ind w:left="2880" w:firstLine="720"/>
+        <w:rPr>
           <w:rFonts w:ascii="Times New Roman" w:hAnsi="Times New Roman" w:cs="Times New Roman"/>
           <w:b/>
           <w:bCs/>
+          <w:sz w:val="24"/>
+          <w:szCs w:val="24"/>
+        </w:rPr>
+      </w:pPr>
+    </w:p>
+    <w:p>
+      <w:pPr>
+        <w:ind w:left="2880" w:firstLine="720"/>
+        <w:rPr>
+          <w:rFonts w:ascii="Times New Roman" w:hAnsi="Times New Roman" w:cs="Times New Roman"/>
+          <w:b/>
+          <w:bCs/>
+          <w:sz w:val="24"/>
+          <w:szCs w:val="24"/>
+        </w:rPr>
+      </w:pPr>
+    </w:p>
+    <w:p>
+      <w:pPr>
+        <w:ind w:left="2880" w:firstLine="720"/>
+        <w:rPr>
+          <w:rFonts w:ascii="Times New Roman" w:hAnsi="Times New Roman" w:cs="Times New Roman"/>
+          <w:b/>
+          <w:bCs/>
+          <w:sz w:val="24"/>
+          <w:szCs w:val="24"/>
+        </w:rPr>
+      </w:pPr>
+    </w:p>
+    <w:p>
+      <w:pPr>
+        <w:ind w:left="2880" w:firstLine="720"/>
+        <w:rPr>
+          <w:rFonts w:ascii="Times New Roman" w:hAnsi="Times New Roman" w:cs="Times New Roman"/>
+          <w:b/>
+          <w:bCs/>
+          <w:sz w:val="24"/>
+          <w:szCs w:val="24"/>
+        </w:rPr>
+      </w:pPr>
+    </w:p>
+    <w:p>
+      <w:pPr>
+        <w:ind w:left="2880" w:firstLine="720"/>
+        <w:rPr>
+          <w:rFonts w:ascii="Times New Roman" w:hAnsi="Times New Roman" w:cs="Times New Roman"/>
+          <w:b/>
+          <w:bCs/>
+          <w:sz w:val="24"/>
+          <w:szCs w:val="24"/>
+        </w:rPr>
+      </w:pPr>
+    </w:p>
+    <w:p>
+      <w:pPr>
+        <w:ind w:left="2880" w:firstLine="720"/>
+        <w:rPr>
+          <w:rFonts w:ascii="Times New Roman" w:hAnsi="Times New Roman" w:cs="Times New Roman"/>
+          <w:sz w:val="24"/>
+          <w:szCs w:val="24"/>
+        </w:rPr>
+      </w:pPr>
+      <w:r>
+        <w:rPr>
+          <w:rFonts w:ascii="Times New Roman" w:hAnsi="Times New Roman" w:cs="Times New Roman"/>
           <w:sz w:val="24"/>
           <w:szCs w:val="24"/>
         </w:rPr>
@@ -25607,18 +26099,30 @@
       <w:r>
         <w:rPr>
           <w:rFonts w:ascii="Times New Roman" w:hAnsi="Times New Roman" w:cs="Times New Roman"/>
-          <w:b/>
-          <w:bCs/>
           <w:sz w:val="24"/>
           <w:szCs w:val="24"/>
         </w:rPr>
-        <w:t xml:space="preserve"> 6.10</w:t>
+        <w:t xml:space="preserve"> </w:t>
       </w:r>
       <w:r>
         <w:rPr>
           <w:rFonts w:ascii="Times New Roman" w:hAnsi="Times New Roman" w:cs="Times New Roman"/>
-          <w:b/>
-          <w:bCs/>
+          <w:sz w:val="24"/>
+          <w:szCs w:val="24"/>
+        </w:rPr>
+        <w:t>5.</w:t>
+      </w:r>
+      <w:r>
+        <w:rPr>
+          <w:rFonts w:ascii="Times New Roman" w:hAnsi="Times New Roman" w:cs="Times New Roman"/>
+          <w:sz w:val="24"/>
+          <w:szCs w:val="24"/>
+        </w:rPr>
+        <w:t>3(b)</w:t>
+      </w:r>
+      <w:r>
+        <w:rPr>
+          <w:rFonts w:ascii="Times New Roman" w:hAnsi="Times New Roman" w:cs="Times New Roman"/>
           <w:sz w:val="24"/>
           <w:szCs w:val="24"/>
         </w:rPr>
@@ -25627,8 +26131,6 @@
       <w:r>
         <w:rPr>
           <w:rFonts w:ascii="Times New Roman" w:hAnsi="Times New Roman" w:cs="Times New Roman"/>
-          <w:b/>
-          <w:bCs/>
           <w:sz w:val="24"/>
           <w:szCs w:val="24"/>
           <w:lang w:val="en-IN"/>
@@ -25638,7 +26140,7 @@
     </w:p>
     <w:sectPr>
       <w:pgSz w:w="15840" w:h="12240" w:orient="landscape"/>
-      <w:pgMar w:top="709" w:right="1440" w:bottom="709" w:left="1440" w:header="720" w:footer="720" w:gutter="0"/>
+      <w:pgMar w:top="709" w:right="1530" w:bottom="709" w:left="1440" w:header="720" w:footer="720" w:gutter="0"/>
       <w:cols w:space="720"/>
       <w:docGrid w:linePitch="360"/>
     </w:sectPr>
@@ -26114,1148 +26616,6 @@
 </w:styles>
 </file>
 
-<file path=word/charts/chart1.xml><?xml version="1.0" encoding="utf-8"?>
-<c:chartSpace xmlns:c="http://schemas.openxmlformats.org/drawingml/2006/chart" xmlns:a="http://schemas.openxmlformats.org/drawingml/2006/main" xmlns:r="http://schemas.openxmlformats.org/officeDocument/2006/relationships" xmlns:c16r2="http://schemas.microsoft.com/office/drawing/2015/06/chart">
-  <c:date1904 val="0"/>
-  <c:lang val="en-US"/>
-  <c:roundedCorners val="0"/>
-  <mc:AlternateContent xmlns:mc="http://schemas.openxmlformats.org/markup-compatibility/2006">
-    <mc:Choice xmlns:c14="http://schemas.microsoft.com/office/drawing/2007/8/2/chart" Requires="c14">
-      <c14:style val="102"/>
-    </mc:Choice>
-    <mc:Fallback>
-      <c:style val="2"/>
-    </mc:Fallback>
-  </mc:AlternateContent>
-  <c:chart>
-    <c:title>
-      <c:tx>
-        <c:rich>
-          <a:bodyPr rot="0" spcFirstLastPara="1" vertOverflow="ellipsis" vert="horz" wrap="square" anchor="ctr" anchorCtr="1"/>
-          <a:lstStyle/>
-          <a:p>
-            <a:pPr>
-              <a:defRPr sz="1000" b="1" i="0" u="none" strike="noStrike" kern="1200" spc="0" baseline="0">
-                <a:solidFill>
-                  <a:schemeClr val="tx1">
-                    <a:lumMod val="65000"/>
-                    <a:lumOff val="35000"/>
-                  </a:schemeClr>
-                </a:solidFill>
-                <a:latin typeface="Times New Roman" panose="02020603050405020304" pitchFamily="18" charset="0"/>
-                <a:ea typeface="+mn-ea"/>
-                <a:cs typeface="Times New Roman" panose="02020603050405020304" pitchFamily="18" charset="0"/>
-              </a:defRPr>
-            </a:pPr>
-            <a:r>
-              <a:rPr lang="en-IN" sz="1000" b="1"/>
-              <a:t>Error Plot of 8 mm MS Round Bar Before Straightening</a:t>
-            </a:r>
-          </a:p>
-        </c:rich>
-      </c:tx>
-      <c:overlay val="0"/>
-      <c:spPr>
-        <a:noFill/>
-        <a:ln>
-          <a:noFill/>
-        </a:ln>
-        <a:effectLst/>
-      </c:spPr>
-      <c:txPr>
-        <a:bodyPr rot="0" spcFirstLastPara="1" vertOverflow="ellipsis" vert="horz" wrap="square" anchor="ctr" anchorCtr="1"/>
-        <a:lstStyle/>
-        <a:p>
-          <a:pPr>
-            <a:defRPr sz="1000" b="1" i="0" u="none" strike="noStrike" kern="1200" spc="0" baseline="0">
-              <a:solidFill>
-                <a:schemeClr val="tx1">
-                  <a:lumMod val="65000"/>
-                  <a:lumOff val="35000"/>
-                </a:schemeClr>
-              </a:solidFill>
-              <a:latin typeface="Times New Roman" panose="02020603050405020304" pitchFamily="18" charset="0"/>
-              <a:ea typeface="+mn-ea"/>
-              <a:cs typeface="Times New Roman" panose="02020603050405020304" pitchFamily="18" charset="0"/>
-            </a:defRPr>
-          </a:pPr>
-          <a:endParaRPr lang="en-US"/>
-        </a:p>
-      </c:txPr>
-    </c:title>
-    <c:autoTitleDeleted val="0"/>
-    <c:plotArea>
-      <c:layout/>
-      <c:lineChart>
-        <c:grouping val="standard"/>
-        <c:varyColors val="0"/>
-        <c:ser>
-          <c:idx val="0"/>
-          <c:order val="0"/>
-          <c:spPr>
-            <a:ln w="28575" cap="rnd">
-              <a:solidFill>
-                <a:schemeClr val="accent1"/>
-              </a:solidFill>
-              <a:round/>
-            </a:ln>
-            <a:effectLst/>
-          </c:spPr>
-          <c:marker>
-            <c:symbol val="none"/>
-          </c:marker>
-          <c:errBars>
-            <c:errDir val="y"/>
-            <c:errBarType val="both"/>
-            <c:errValType val="stdErr"/>
-            <c:noEndCap val="0"/>
-            <c:spPr>
-              <a:noFill/>
-              <a:ln w="9525" cap="flat" cmpd="sng" algn="ctr">
-                <a:solidFill>
-                  <a:schemeClr val="tx1">
-                    <a:lumMod val="65000"/>
-                    <a:lumOff val="35000"/>
-                  </a:schemeClr>
-                </a:solidFill>
-                <a:round/>
-              </a:ln>
-              <a:effectLst/>
-            </c:spPr>
-          </c:errBars>
-          <c:cat>
-            <c:numRef>
-              <c:f>'Before Straightening'!$A$240:$A$266</c:f>
-              <c:numCache>
-                <c:formatCode>General</c:formatCode>
-                <c:ptCount val="27"/>
-                <c:pt idx="0">
-                  <c:v>12</c:v>
-                </c:pt>
-                <c:pt idx="1">
-                  <c:v>17</c:v>
-                </c:pt>
-                <c:pt idx="2">
-                  <c:v>22</c:v>
-                </c:pt>
-                <c:pt idx="3">
-                  <c:v>27</c:v>
-                </c:pt>
-                <c:pt idx="4">
-                  <c:v>32</c:v>
-                </c:pt>
-                <c:pt idx="5">
-                  <c:v>36</c:v>
-                </c:pt>
-                <c:pt idx="6">
-                  <c:v>40</c:v>
-                </c:pt>
-                <c:pt idx="7">
-                  <c:v>45</c:v>
-                </c:pt>
-                <c:pt idx="8">
-                  <c:v>50</c:v>
-                </c:pt>
-                <c:pt idx="9">
-                  <c:v>55</c:v>
-                </c:pt>
-                <c:pt idx="10">
-                  <c:v>60</c:v>
-                </c:pt>
-                <c:pt idx="11">
-                  <c:v>65</c:v>
-                </c:pt>
-                <c:pt idx="12">
-                  <c:v>70</c:v>
-                </c:pt>
-                <c:pt idx="13">
-                  <c:v>75</c:v>
-                </c:pt>
-                <c:pt idx="14">
-                  <c:v>80</c:v>
-                </c:pt>
-                <c:pt idx="15">
-                  <c:v>85</c:v>
-                </c:pt>
-                <c:pt idx="16">
-                  <c:v>90</c:v>
-                </c:pt>
-                <c:pt idx="17">
-                  <c:v>95</c:v>
-                </c:pt>
-                <c:pt idx="18">
-                  <c:v>101.3</c:v>
-                </c:pt>
-                <c:pt idx="19">
-                  <c:v>106.3</c:v>
-                </c:pt>
-                <c:pt idx="20">
-                  <c:v>111.3</c:v>
-                </c:pt>
-                <c:pt idx="21">
-                  <c:v>116.3</c:v>
-                </c:pt>
-                <c:pt idx="22">
-                  <c:v>121.3</c:v>
-                </c:pt>
-                <c:pt idx="23">
-                  <c:v>126.3</c:v>
-                </c:pt>
-                <c:pt idx="24">
-                  <c:v>131.30000000000001</c:v>
-                </c:pt>
-                <c:pt idx="25">
-                  <c:v>136.30000000000001</c:v>
-                </c:pt>
-                <c:pt idx="26">
-                  <c:v>141.30000000000001</c:v>
-                </c:pt>
-              </c:numCache>
-            </c:numRef>
-          </c:cat>
-          <c:val>
-            <c:numRef>
-              <c:f>'Before Straightening'!$AA$240:$AA$266</c:f>
-              <c:numCache>
-                <c:formatCode>General</c:formatCode>
-                <c:ptCount val="27"/>
-                <c:pt idx="0">
-                  <c:v>6.843720013500583E-2</c:v>
-                </c:pt>
-                <c:pt idx="1">
-                  <c:v>0.10978239345652599</c:v>
-                </c:pt>
-                <c:pt idx="2">
-                  <c:v>0.1029211038766511</c:v>
-                </c:pt>
-                <c:pt idx="3">
-                  <c:v>9.3599274972418031E-2</c:v>
-                </c:pt>
-                <c:pt idx="4">
-                  <c:v>7.4103335605261972E-2</c:v>
-                </c:pt>
-                <c:pt idx="5">
-                  <c:v>5.9804936541916077E-2</c:v>
-                </c:pt>
-                <c:pt idx="6">
-                  <c:v>6.3029999183733518E-2</c:v>
-                </c:pt>
-                <c:pt idx="7">
-                  <c:v>6.9932679843867904E-2</c:v>
-                </c:pt>
-                <c:pt idx="8">
-                  <c:v>8.4928571863893826E-2</c:v>
-                </c:pt>
-                <c:pt idx="9">
-                  <c:v>7.4716553760174859E-2</c:v>
-                </c:pt>
-                <c:pt idx="10">
-                  <c:v>9.028913901011798E-2</c:v>
-                </c:pt>
-                <c:pt idx="11">
-                  <c:v>8.1593893189362526E-2</c:v>
-                </c:pt>
-                <c:pt idx="12">
-                  <c:v>6.6820926601507527E-2</c:v>
-                </c:pt>
-                <c:pt idx="13">
-                  <c:v>5.8346789338291412E-2</c:v>
-                </c:pt>
-                <c:pt idx="14">
-                  <c:v>5.6168419101376051E-2</c:v>
-                </c:pt>
-                <c:pt idx="15">
-                  <c:v>5.0075576939233583E-2</c:v>
-                </c:pt>
-                <c:pt idx="16">
-                  <c:v>5.2789917241068303E-2</c:v>
-                </c:pt>
-                <c:pt idx="17">
-                  <c:v>5.9110250711111312E-2</c:v>
-                </c:pt>
-                <c:pt idx="18">
-                  <c:v>5.1085588171622141E-2</c:v>
-                </c:pt>
-                <c:pt idx="19">
-                  <c:v>5.1009731950120936E-2</c:v>
-                </c:pt>
-                <c:pt idx="20">
-                  <c:v>0.10836544953154541</c:v>
-                </c:pt>
-                <c:pt idx="21">
-                  <c:v>4.6830232245568815E-2</c:v>
-                </c:pt>
-                <c:pt idx="22">
-                  <c:v>5.2522855618471857E-2</c:v>
-                </c:pt>
-                <c:pt idx="23">
-                  <c:v>5.6356782702011471E-2</c:v>
-                </c:pt>
-                <c:pt idx="24">
-                  <c:v>5.3588187509746116E-2</c:v>
-                </c:pt>
-                <c:pt idx="25">
-                  <c:v>5.1483429161827104E-2</c:v>
-                </c:pt>
-                <c:pt idx="26">
-                  <c:v>5.7129001619903676E-2</c:v>
-                </c:pt>
-              </c:numCache>
-            </c:numRef>
-          </c:val>
-          <c:smooth val="0"/>
-          <c:extLst>
-            <c:ext xmlns:c16="http://schemas.microsoft.com/office/drawing/2014/chart" uri="{C3380CC4-5D6E-409C-BE32-E72D297353CC}">
-              <c16:uniqueId val="{00000000-6158-4D23-A9C6-7EC885FAAA9E}"/>
-            </c:ext>
-          </c:extLst>
-        </c:ser>
-        <c:dLbls>
-          <c:showLegendKey val="0"/>
-          <c:showVal val="0"/>
-          <c:showCatName val="0"/>
-          <c:showSerName val="0"/>
-          <c:showPercent val="0"/>
-          <c:showBubbleSize val="0"/>
-        </c:dLbls>
-        <c:smooth val="0"/>
-        <c:axId val="1181165616"/>
-        <c:axId val="1181175216"/>
-      </c:lineChart>
-      <c:catAx>
-        <c:axId val="1181165616"/>
-        <c:scaling>
-          <c:orientation val="minMax"/>
-        </c:scaling>
-        <c:delete val="0"/>
-        <c:axPos val="b"/>
-        <c:title>
-          <c:tx>
-            <c:rich>
-              <a:bodyPr rot="0" spcFirstLastPara="1" vertOverflow="ellipsis" vert="horz" wrap="square" anchor="ctr" anchorCtr="1"/>
-              <a:lstStyle/>
-              <a:p>
-                <a:pPr>
-                  <a:defRPr sz="1000" b="1" i="0" u="none" strike="noStrike" kern="1200" baseline="0">
-                    <a:solidFill>
-                      <a:schemeClr val="tx1">
-                        <a:lumMod val="65000"/>
-                        <a:lumOff val="35000"/>
-                      </a:schemeClr>
-                    </a:solidFill>
-                    <a:latin typeface="Times New Roman" panose="02020603050405020304" pitchFamily="18" charset="0"/>
-                    <a:ea typeface="+mn-ea"/>
-                    <a:cs typeface="Times New Roman" panose="02020603050405020304" pitchFamily="18" charset="0"/>
-                  </a:defRPr>
-                </a:pPr>
-                <a:r>
-                  <a:rPr lang="en-IN" b="1"/>
-                  <a:t>Length segments along the bar length in cm</a:t>
-                </a:r>
-              </a:p>
-            </c:rich>
-          </c:tx>
-          <c:overlay val="0"/>
-          <c:spPr>
-            <a:noFill/>
-            <a:ln>
-              <a:noFill/>
-            </a:ln>
-            <a:effectLst/>
-          </c:spPr>
-          <c:txPr>
-            <a:bodyPr rot="0" spcFirstLastPara="1" vertOverflow="ellipsis" vert="horz" wrap="square" anchor="ctr" anchorCtr="1"/>
-            <a:lstStyle/>
-            <a:p>
-              <a:pPr>
-                <a:defRPr sz="1000" b="1" i="0" u="none" strike="noStrike" kern="1200" baseline="0">
-                  <a:solidFill>
-                    <a:schemeClr val="tx1">
-                      <a:lumMod val="65000"/>
-                      <a:lumOff val="35000"/>
-                    </a:schemeClr>
-                  </a:solidFill>
-                  <a:latin typeface="Times New Roman" panose="02020603050405020304" pitchFamily="18" charset="0"/>
-                  <a:ea typeface="+mn-ea"/>
-                  <a:cs typeface="Times New Roman" panose="02020603050405020304" pitchFamily="18" charset="0"/>
-                </a:defRPr>
-              </a:pPr>
-              <a:endParaRPr lang="en-US"/>
-            </a:p>
-          </c:txPr>
-        </c:title>
-        <c:numFmt formatCode="General" sourceLinked="1"/>
-        <c:majorTickMark val="none"/>
-        <c:minorTickMark val="none"/>
-        <c:tickLblPos val="nextTo"/>
-        <c:spPr>
-          <a:noFill/>
-          <a:ln w="9525" cap="flat" cmpd="sng" algn="ctr">
-            <a:solidFill>
-              <a:schemeClr val="tx1">
-                <a:lumMod val="15000"/>
-                <a:lumOff val="85000"/>
-              </a:schemeClr>
-            </a:solidFill>
-            <a:round/>
-          </a:ln>
-          <a:effectLst/>
-        </c:spPr>
-        <c:txPr>
-          <a:bodyPr rot="-60000000" spcFirstLastPara="1" vertOverflow="ellipsis" vert="horz" wrap="square" anchor="ctr" anchorCtr="1"/>
-          <a:lstStyle/>
-          <a:p>
-            <a:pPr>
-              <a:defRPr sz="800" b="1" i="0" u="none" strike="noStrike" kern="1200" baseline="0">
-                <a:solidFill>
-                  <a:schemeClr val="tx1">
-                    <a:lumMod val="65000"/>
-                    <a:lumOff val="35000"/>
-                  </a:schemeClr>
-                </a:solidFill>
-                <a:latin typeface="Times New Roman" panose="02020603050405020304" pitchFamily="18" charset="0"/>
-                <a:ea typeface="+mn-ea"/>
-                <a:cs typeface="Times New Roman" panose="02020603050405020304" pitchFamily="18" charset="0"/>
-              </a:defRPr>
-            </a:pPr>
-            <a:endParaRPr lang="en-US"/>
-          </a:p>
-        </c:txPr>
-        <c:crossAx val="1181175216"/>
-        <c:crosses val="autoZero"/>
-        <c:auto val="1"/>
-        <c:lblAlgn val="ctr"/>
-        <c:lblOffset val="100"/>
-        <c:noMultiLvlLbl val="0"/>
-      </c:catAx>
-      <c:valAx>
-        <c:axId val="1181175216"/>
-        <c:scaling>
-          <c:orientation val="minMax"/>
-        </c:scaling>
-        <c:delete val="0"/>
-        <c:axPos val="l"/>
-        <c:majorGridlines>
-          <c:spPr>
-            <a:ln w="9525" cap="flat" cmpd="sng" algn="ctr">
-              <a:solidFill>
-                <a:schemeClr val="tx1">
-                  <a:lumMod val="15000"/>
-                  <a:lumOff val="85000"/>
-                </a:schemeClr>
-              </a:solidFill>
-              <a:round/>
-            </a:ln>
-            <a:effectLst/>
-          </c:spPr>
-        </c:majorGridlines>
-        <c:title>
-          <c:tx>
-            <c:rich>
-              <a:bodyPr rot="-5400000" spcFirstLastPara="1" vertOverflow="ellipsis" vert="horz" wrap="square" anchor="ctr" anchorCtr="1"/>
-              <a:lstStyle/>
-              <a:p>
-                <a:pPr>
-                  <a:defRPr sz="1000" b="1" i="0" u="none" strike="noStrike" kern="1200" baseline="0">
-                    <a:solidFill>
-                      <a:schemeClr val="tx1">
-                        <a:lumMod val="65000"/>
-                        <a:lumOff val="35000"/>
-                      </a:schemeClr>
-                    </a:solidFill>
-                    <a:latin typeface="Times New Roman" panose="02020603050405020304" pitchFamily="18" charset="0"/>
-                    <a:ea typeface="+mn-ea"/>
-                    <a:cs typeface="Times New Roman" panose="02020603050405020304" pitchFamily="18" charset="0"/>
-                  </a:defRPr>
-                </a:pPr>
-                <a:r>
-                  <a:rPr lang="en-IN" b="1"/>
-                  <a:t>Standard Deviation in mm</a:t>
-                </a:r>
-              </a:p>
-            </c:rich>
-          </c:tx>
-          <c:layout>
-            <c:manualLayout>
-              <c:xMode val="edge"/>
-              <c:yMode val="edge"/>
-              <c:x val="2.1577089054531189E-2"/>
-              <c:y val="0.11446722494946578"/>
-            </c:manualLayout>
-          </c:layout>
-          <c:overlay val="0"/>
-          <c:spPr>
-            <a:noFill/>
-            <a:ln>
-              <a:noFill/>
-            </a:ln>
-            <a:effectLst/>
-          </c:spPr>
-          <c:txPr>
-            <a:bodyPr rot="-5400000" spcFirstLastPara="1" vertOverflow="ellipsis" vert="horz" wrap="square" anchor="ctr" anchorCtr="1"/>
-            <a:lstStyle/>
-            <a:p>
-              <a:pPr>
-                <a:defRPr sz="1000" b="1" i="0" u="none" strike="noStrike" kern="1200" baseline="0">
-                  <a:solidFill>
-                    <a:schemeClr val="tx1">
-                      <a:lumMod val="65000"/>
-                      <a:lumOff val="35000"/>
-                    </a:schemeClr>
-                  </a:solidFill>
-                  <a:latin typeface="Times New Roman" panose="02020603050405020304" pitchFamily="18" charset="0"/>
-                  <a:ea typeface="+mn-ea"/>
-                  <a:cs typeface="Times New Roman" panose="02020603050405020304" pitchFamily="18" charset="0"/>
-                </a:defRPr>
-              </a:pPr>
-              <a:endParaRPr lang="en-US"/>
-            </a:p>
-          </c:txPr>
-        </c:title>
-        <c:numFmt formatCode="General" sourceLinked="1"/>
-        <c:majorTickMark val="none"/>
-        <c:minorTickMark val="none"/>
-        <c:tickLblPos val="nextTo"/>
-        <c:spPr>
-          <a:noFill/>
-          <a:ln>
-            <a:noFill/>
-          </a:ln>
-          <a:effectLst/>
-        </c:spPr>
-        <c:txPr>
-          <a:bodyPr rot="-60000000" spcFirstLastPara="1" vertOverflow="ellipsis" vert="horz" wrap="square" anchor="ctr" anchorCtr="1"/>
-          <a:lstStyle/>
-          <a:p>
-            <a:pPr>
-              <a:defRPr sz="800" b="1" i="0" u="none" strike="noStrike" kern="1200" baseline="0">
-                <a:solidFill>
-                  <a:schemeClr val="tx1">
-                    <a:lumMod val="65000"/>
-                    <a:lumOff val="35000"/>
-                  </a:schemeClr>
-                </a:solidFill>
-                <a:latin typeface="Times New Roman" panose="02020603050405020304" pitchFamily="18" charset="0"/>
-                <a:ea typeface="+mn-ea"/>
-                <a:cs typeface="Times New Roman" panose="02020603050405020304" pitchFamily="18" charset="0"/>
-              </a:defRPr>
-            </a:pPr>
-            <a:endParaRPr lang="en-US"/>
-          </a:p>
-        </c:txPr>
-        <c:crossAx val="1181165616"/>
-        <c:crosses val="autoZero"/>
-        <c:crossBetween val="between"/>
-      </c:valAx>
-      <c:spPr>
-        <a:noFill/>
-        <a:ln>
-          <a:noFill/>
-        </a:ln>
-        <a:effectLst/>
-      </c:spPr>
-    </c:plotArea>
-    <c:plotVisOnly val="1"/>
-    <c:dispBlanksAs val="gap"/>
-    <c:extLst>
-      <c:ext xmlns:c16r3="http://schemas.microsoft.com/office/drawing/2017/03/chart" uri="{56B9EC1D-385E-4148-901F-78D8002777C0}">
-        <c16r3:dataDisplayOptions16>
-          <c16r3:dispNaAsBlank val="1"/>
-        </c16r3:dataDisplayOptions16>
-      </c:ext>
-    </c:extLst>
-    <c:showDLblsOverMax val="0"/>
-  </c:chart>
-  <c:spPr>
-    <a:solidFill>
-      <a:schemeClr val="bg1"/>
-    </a:solidFill>
-    <a:ln w="9525" cap="flat" cmpd="sng" algn="ctr">
-      <a:solidFill>
-        <a:schemeClr val="tx1">
-          <a:lumMod val="15000"/>
-          <a:lumOff val="85000"/>
-        </a:schemeClr>
-      </a:solidFill>
-      <a:round/>
-    </a:ln>
-    <a:effectLst/>
-  </c:spPr>
-  <c:txPr>
-    <a:bodyPr/>
-    <a:lstStyle/>
-    <a:p>
-      <a:pPr>
-        <a:defRPr>
-          <a:latin typeface="Times New Roman" panose="02020603050405020304" pitchFamily="18" charset="0"/>
-          <a:cs typeface="Times New Roman" panose="02020603050405020304" pitchFamily="18" charset="0"/>
-        </a:defRPr>
-      </a:pPr>
-      <a:endParaRPr lang="en-US"/>
-    </a:p>
-  </c:txPr>
-  <c:externalData r:id="rId3">
-    <c:autoUpdate val="0"/>
-  </c:externalData>
-</c:chartSpace>
-</file>
-
-<file path=word/charts/colors1.xml><?xml version="1.0" encoding="utf-8"?>
-<cs:colorStyle xmlns:cs="http://schemas.microsoft.com/office/drawing/2012/chartStyle" xmlns:a="http://schemas.openxmlformats.org/drawingml/2006/main" meth="cycle" id="10">
-  <a:schemeClr val="accent1"/>
-  <a:schemeClr val="accent2"/>
-  <a:schemeClr val="accent3"/>
-  <a:schemeClr val="accent4"/>
-  <a:schemeClr val="accent5"/>
-  <a:schemeClr val="accent6"/>
-  <cs:variation/>
-  <cs:variation>
-    <a:lumMod val="60000"/>
-  </cs:variation>
-  <cs:variation>
-    <a:lumMod val="80000"/>
-    <a:lumOff val="20000"/>
-  </cs:variation>
-  <cs:variation>
-    <a:lumMod val="80000"/>
-  </cs:variation>
-  <cs:variation>
-    <a:lumMod val="60000"/>
-    <a:lumOff val="40000"/>
-  </cs:variation>
-  <cs:variation>
-    <a:lumMod val="50000"/>
-  </cs:variation>
-  <cs:variation>
-    <a:lumMod val="70000"/>
-    <a:lumOff val="30000"/>
-  </cs:variation>
-  <cs:variation>
-    <a:lumMod val="70000"/>
-  </cs:variation>
-  <cs:variation>
-    <a:lumMod val="50000"/>
-    <a:lumOff val="50000"/>
-  </cs:variation>
-</cs:colorStyle>
-</file>
-
-<file path=word/charts/style1.xml><?xml version="1.0" encoding="utf-8"?>
-<cs:chartStyle xmlns:cs="http://schemas.microsoft.com/office/drawing/2012/chartStyle" xmlns:a="http://schemas.openxmlformats.org/drawingml/2006/main" id="227">
-  <cs:axisTitle>
-    <cs:lnRef idx="0"/>
-    <cs:fillRef idx="0"/>
-    <cs:effectRef idx="0"/>
-    <cs:fontRef idx="minor">
-      <a:schemeClr val="tx1">
-        <a:lumMod val="65000"/>
-        <a:lumOff val="35000"/>
-      </a:schemeClr>
-    </cs:fontRef>
-    <cs:defRPr sz="1000" kern="1200"/>
-  </cs:axisTitle>
-  <cs:categoryAxis>
-    <cs:lnRef idx="0"/>
-    <cs:fillRef idx="0"/>
-    <cs:effectRef idx="0"/>
-    <cs:fontRef idx="minor">
-      <a:schemeClr val="tx1">
-        <a:lumMod val="65000"/>
-        <a:lumOff val="35000"/>
-      </a:schemeClr>
-    </cs:fontRef>
-    <cs:spPr>
-      <a:ln w="9525" cap="flat" cmpd="sng" algn="ctr">
-        <a:solidFill>
-          <a:schemeClr val="tx1">
-            <a:lumMod val="15000"/>
-            <a:lumOff val="85000"/>
-          </a:schemeClr>
-        </a:solidFill>
-        <a:round/>
-      </a:ln>
-    </cs:spPr>
-    <cs:defRPr sz="900" kern="1200"/>
-  </cs:categoryAxis>
-  <cs:chartArea mods="allowNoFillOverride allowNoLineOverride">
-    <cs:lnRef idx="0"/>
-    <cs:fillRef idx="0"/>
-    <cs:effectRef idx="0"/>
-    <cs:fontRef idx="minor">
-      <a:schemeClr val="tx1"/>
-    </cs:fontRef>
-    <cs:spPr>
-      <a:solidFill>
-        <a:schemeClr val="bg1"/>
-      </a:solidFill>
-      <a:ln w="9525" cap="flat" cmpd="sng" algn="ctr">
-        <a:solidFill>
-          <a:schemeClr val="tx1">
-            <a:lumMod val="15000"/>
-            <a:lumOff val="85000"/>
-          </a:schemeClr>
-        </a:solidFill>
-        <a:round/>
-      </a:ln>
-    </cs:spPr>
-    <cs:defRPr sz="1000" kern="1200"/>
-  </cs:chartArea>
-  <cs:dataLabel>
-    <cs:lnRef idx="0"/>
-    <cs:fillRef idx="0"/>
-    <cs:effectRef idx="0"/>
-    <cs:fontRef idx="minor">
-      <a:schemeClr val="tx1">
-        <a:lumMod val="75000"/>
-        <a:lumOff val="25000"/>
-      </a:schemeClr>
-    </cs:fontRef>
-    <cs:defRPr sz="900" kern="1200"/>
-  </cs:dataLabel>
-  <cs:dataLabelCallout>
-    <cs:lnRef idx="0"/>
-    <cs:fillRef idx="0"/>
-    <cs:effectRef idx="0"/>
-    <cs:fontRef idx="minor">
-      <a:schemeClr val="dk1">
-        <a:lumMod val="65000"/>
-        <a:lumOff val="35000"/>
-      </a:schemeClr>
-    </cs:fontRef>
-    <cs:spPr>
-      <a:solidFill>
-        <a:schemeClr val="lt1"/>
-      </a:solidFill>
-      <a:ln>
-        <a:solidFill>
-          <a:schemeClr val="dk1">
-            <a:lumMod val="25000"/>
-            <a:lumOff val="75000"/>
-          </a:schemeClr>
-        </a:solidFill>
-      </a:ln>
-    </cs:spPr>
-    <cs:defRPr sz="900" kern="1200"/>
-    <cs:bodyPr rot="0" spcFirstLastPara="1" vertOverflow="clip" horzOverflow="clip" vert="horz" wrap="square" lIns="36576" tIns="18288" rIns="36576" bIns="18288" anchor="ctr" anchorCtr="1">
-      <a:spAutoFit/>
-    </cs:bodyPr>
-  </cs:dataLabelCallout>
-  <cs:dataPoint>
-    <cs:lnRef idx="0"/>
-    <cs:fillRef idx="1">
-      <cs:styleClr val="auto"/>
-    </cs:fillRef>
-    <cs:effectRef idx="0"/>
-    <cs:fontRef idx="minor">
-      <a:schemeClr val="tx1"/>
-    </cs:fontRef>
-    <cs:spPr>
-      <a:solidFill>
-        <a:schemeClr val="phClr"/>
-      </a:solidFill>
-    </cs:spPr>
-  </cs:dataPoint>
-  <cs:dataPoint3D>
-    <cs:lnRef idx="0"/>
-    <cs:fillRef idx="1">
-      <cs:styleClr val="auto"/>
-    </cs:fillRef>
-    <cs:effectRef idx="0"/>
-    <cs:fontRef idx="minor">
-      <a:schemeClr val="tx1"/>
-    </cs:fontRef>
-    <cs:spPr>
-      <a:solidFill>
-        <a:schemeClr val="phClr"/>
-      </a:solidFill>
-    </cs:spPr>
-  </cs:dataPoint3D>
-  <cs:dataPointLine>
-    <cs:lnRef idx="0">
-      <cs:styleClr val="auto"/>
-    </cs:lnRef>
-    <cs:fillRef idx="1"/>
-    <cs:effectRef idx="0"/>
-    <cs:fontRef idx="minor">
-      <a:schemeClr val="tx1"/>
-    </cs:fontRef>
-    <cs:spPr>
-      <a:ln w="28575" cap="rnd">
-        <a:solidFill>
-          <a:schemeClr val="phClr"/>
-        </a:solidFill>
-        <a:round/>
-      </a:ln>
-    </cs:spPr>
-  </cs:dataPointLine>
-  <cs:dataPointMarker>
-    <cs:lnRef idx="0">
-      <cs:styleClr val="auto"/>
-    </cs:lnRef>
-    <cs:fillRef idx="1">
-      <cs:styleClr val="auto"/>
-    </cs:fillRef>
-    <cs:effectRef idx="0"/>
-    <cs:fontRef idx="minor">
-      <a:schemeClr val="tx1"/>
-    </cs:fontRef>
-    <cs:spPr>
-      <a:solidFill>
-        <a:schemeClr val="phClr"/>
-      </a:solidFill>
-      <a:ln w="9525">
-        <a:solidFill>
-          <a:schemeClr val="phClr"/>
-        </a:solidFill>
-      </a:ln>
-    </cs:spPr>
-  </cs:dataPointMarker>
-  <cs:dataPointMarkerLayout symbol="circle" size="5"/>
-  <cs:dataPointWireframe>
-    <cs:lnRef idx="0">
-      <cs:styleClr val="auto"/>
-    </cs:lnRef>
-    <cs:fillRef idx="1"/>
-    <cs:effectRef idx="0"/>
-    <cs:fontRef idx="minor">
-      <a:schemeClr val="tx1"/>
-    </cs:fontRef>
-    <cs:spPr>
-      <a:ln w="9525" cap="rnd">
-        <a:solidFill>
-          <a:schemeClr val="phClr"/>
-        </a:solidFill>
-        <a:round/>
-      </a:ln>
-    </cs:spPr>
-  </cs:dataPointWireframe>
-  <cs:dataTable>
-    <cs:lnRef idx="0"/>
-    <cs:fillRef idx="0"/>
-    <cs:effectRef idx="0"/>
-    <cs:fontRef idx="minor">
-      <a:schemeClr val="tx1">
-        <a:lumMod val="65000"/>
-        <a:lumOff val="35000"/>
-      </a:schemeClr>
-    </cs:fontRef>
-    <cs:spPr>
-      <a:noFill/>
-      <a:ln w="9525" cap="flat" cmpd="sng" algn="ctr">
-        <a:solidFill>
-          <a:schemeClr val="tx1">
-            <a:lumMod val="15000"/>
-            <a:lumOff val="85000"/>
-          </a:schemeClr>
-        </a:solidFill>
-        <a:round/>
-      </a:ln>
-    </cs:spPr>
-    <cs:defRPr sz="900" kern="1200"/>
-  </cs:dataTable>
-  <cs:downBar>
-    <cs:lnRef idx="0"/>
-    <cs:fillRef idx="0"/>
-    <cs:effectRef idx="0"/>
-    <cs:fontRef idx="minor">
-      <a:schemeClr val="dk1"/>
-    </cs:fontRef>
-    <cs:spPr>
-      <a:solidFill>
-        <a:schemeClr val="dk1">
-          <a:lumMod val="65000"/>
-          <a:lumOff val="35000"/>
-        </a:schemeClr>
-      </a:solidFill>
-      <a:ln w="9525">
-        <a:solidFill>
-          <a:schemeClr val="tx1">
-            <a:lumMod val="65000"/>
-            <a:lumOff val="35000"/>
-          </a:schemeClr>
-        </a:solidFill>
-      </a:ln>
-    </cs:spPr>
-  </cs:downBar>
-  <cs:dropLine>
-    <cs:lnRef idx="0"/>
-    <cs:fillRef idx="0"/>
-    <cs:effectRef idx="0"/>
-    <cs:fontRef idx="minor">
-      <a:schemeClr val="tx1"/>
-    </cs:fontRef>
-    <cs:spPr>
-      <a:ln w="9525" cap="flat" cmpd="sng" algn="ctr">
-        <a:solidFill>
-          <a:schemeClr val="tx1">
-            <a:lumMod val="35000"/>
-            <a:lumOff val="65000"/>
-          </a:schemeClr>
-        </a:solidFill>
-        <a:round/>
-      </a:ln>
-    </cs:spPr>
-  </cs:dropLine>
-  <cs:errorBar>
-    <cs:lnRef idx="0"/>
-    <cs:fillRef idx="0"/>
-    <cs:effectRef idx="0"/>
-    <cs:fontRef idx="minor">
-      <a:schemeClr val="tx1"/>
-    </cs:fontRef>
-    <cs:spPr>
-      <a:ln w="9525" cap="flat" cmpd="sng" algn="ctr">
-        <a:solidFill>
-          <a:schemeClr val="tx1">
-            <a:lumMod val="65000"/>
-            <a:lumOff val="35000"/>
-          </a:schemeClr>
-        </a:solidFill>
-        <a:round/>
-      </a:ln>
-    </cs:spPr>
-  </cs:errorBar>
-  <cs:floor>
-    <cs:lnRef idx="0"/>
-    <cs:fillRef idx="0"/>
-    <cs:effectRef idx="0"/>
-    <cs:fontRef idx="minor">
-      <a:schemeClr val="tx1"/>
-    </cs:fontRef>
-    <cs:spPr>
-      <a:noFill/>
-      <a:ln>
-        <a:noFill/>
-      </a:ln>
-    </cs:spPr>
-  </cs:floor>
-  <cs:gridlineMajor>
-    <cs:lnRef idx="0"/>
-    <cs:fillRef idx="0"/>
-    <cs:effectRef idx="0"/>
-    <cs:fontRef idx="minor">
-      <a:schemeClr val="tx1"/>
-    </cs:fontRef>
-    <cs:spPr>
-      <a:ln w="9525" cap="flat" cmpd="sng" algn="ctr">
-        <a:solidFill>
-          <a:schemeClr val="tx1">
-            <a:lumMod val="15000"/>
-            <a:lumOff val="85000"/>
-          </a:schemeClr>
-        </a:solidFill>
-        <a:round/>
-      </a:ln>
-    </cs:spPr>
-  </cs:gridlineMajor>
-  <cs:gridlineMinor>
-    <cs:lnRef idx="0"/>
-    <cs:fillRef idx="0"/>
-    <cs:effectRef idx="0"/>
-    <cs:fontRef idx="minor">
-      <a:schemeClr val="tx1"/>
-    </cs:fontRef>
-    <cs:spPr>
-      <a:ln w="9525" cap="flat" cmpd="sng" algn="ctr">
-        <a:solidFill>
-          <a:schemeClr val="tx1">
-            <a:lumMod val="5000"/>
-            <a:lumOff val="95000"/>
-          </a:schemeClr>
-        </a:solidFill>
-        <a:round/>
-      </a:ln>
-    </cs:spPr>
-  </cs:gridlineMinor>
-  <cs:hiLoLine>
-    <cs:lnRef idx="0"/>
-    <cs:fillRef idx="0"/>
-    <cs:effectRef idx="0"/>
-    <cs:fontRef idx="minor">
-      <a:schemeClr val="tx1"/>
-    </cs:fontRef>
-    <cs:spPr>
-      <a:ln w="9525" cap="flat" cmpd="sng" algn="ctr">
-        <a:solidFill>
-          <a:schemeClr val="tx1">
-            <a:lumMod val="75000"/>
-            <a:lumOff val="25000"/>
-          </a:schemeClr>
-        </a:solidFill>
-        <a:round/>
-      </a:ln>
-    </cs:spPr>
-  </cs:hiLoLine>
-  <cs:leaderLine>
-    <cs:lnRef idx="0"/>
-    <cs:fillRef idx="0"/>
-    <cs:effectRef idx="0"/>
-    <cs:fontRef idx="minor">
-      <a:schemeClr val="tx1"/>
-    </cs:fontRef>
-    <cs:spPr>
-      <a:ln w="9525" cap="flat" cmpd="sng" algn="ctr">
-        <a:solidFill>
-          <a:schemeClr val="tx1">
-            <a:lumMod val="35000"/>
-            <a:lumOff val="65000"/>
-          </a:schemeClr>
-        </a:solidFill>
-        <a:round/>
-      </a:ln>
-    </cs:spPr>
-  </cs:leaderLine>
-  <cs:legend>
-    <cs:lnRef idx="0"/>
-    <cs:fillRef idx="0"/>
-    <cs:effectRef idx="0"/>
-    <cs:fontRef idx="minor">
-      <a:schemeClr val="tx1">
-        <a:lumMod val="65000"/>
-        <a:lumOff val="35000"/>
-      </a:schemeClr>
-    </cs:fontRef>
-    <cs:defRPr sz="900" kern="1200"/>
-  </cs:legend>
-  <cs:plotArea mods="allowNoFillOverride allowNoLineOverride">
-    <cs:lnRef idx="0"/>
-    <cs:fillRef idx="0"/>
-    <cs:effectRef idx="0"/>
-    <cs:fontRef idx="minor">
-      <a:schemeClr val="tx1"/>
-    </cs:fontRef>
-  </cs:plotArea>
-  <cs:plotArea3D mods="allowNoFillOverride allowNoLineOverride">
-    <cs:lnRef idx="0"/>
-    <cs:fillRef idx="0"/>
-    <cs:effectRef idx="0"/>
-    <cs:fontRef idx="minor">
-      <a:schemeClr val="tx1"/>
-    </cs:fontRef>
-  </cs:plotArea3D>
-  <cs:seriesAxis>
-    <cs:lnRef idx="0"/>
-    <cs:fillRef idx="0"/>
-    <cs:effectRef idx="0"/>
-    <cs:fontRef idx="minor">
-      <a:schemeClr val="tx1">
-        <a:lumMod val="65000"/>
-        <a:lumOff val="35000"/>
-      </a:schemeClr>
-    </cs:fontRef>
-    <cs:defRPr sz="900" kern="1200"/>
-  </cs:seriesAxis>
-  <cs:seriesLine>
-    <cs:lnRef idx="0"/>
-    <cs:fillRef idx="0"/>
-    <cs:effectRef idx="0"/>
-    <cs:fontRef idx="minor">
-      <a:schemeClr val="tx1"/>
-    </cs:fontRef>
-    <cs:spPr>
-      <a:ln w="9525" cap="flat" cmpd="sng" algn="ctr">
-        <a:solidFill>
-          <a:schemeClr val="tx1">
-            <a:lumMod val="35000"/>
-            <a:lumOff val="65000"/>
-          </a:schemeClr>
-        </a:solidFill>
-        <a:round/>
-      </a:ln>
-    </cs:spPr>
-  </cs:seriesLine>
-  <cs:title>
-    <cs:lnRef idx="0"/>
-    <cs:fillRef idx="0"/>
-    <cs:effectRef idx="0"/>
-    <cs:fontRef idx="minor">
-      <a:schemeClr val="tx1">
-        <a:lumMod val="65000"/>
-        <a:lumOff val="35000"/>
-      </a:schemeClr>
-    </cs:fontRef>
-    <cs:defRPr sz="1400" b="0" kern="1200" spc="0" baseline="0"/>
-  </cs:title>
-  <cs:trendline>
-    <cs:lnRef idx="0">
-      <cs:styleClr val="auto"/>
-    </cs:lnRef>
-    <cs:fillRef idx="0"/>
-    <cs:effectRef idx="0"/>
-    <cs:fontRef idx="minor">
-      <a:schemeClr val="tx1"/>
-    </cs:fontRef>
-    <cs:spPr>
-      <a:ln w="19050" cap="rnd">
-        <a:solidFill>
-          <a:schemeClr val="phClr"/>
-        </a:solidFill>
-        <a:prstDash val="sysDot"/>
-      </a:ln>
-    </cs:spPr>
-  </cs:trendline>
-  <cs:trendlineLabel>
-    <cs:lnRef idx="0"/>
-    <cs:fillRef idx="0"/>
-    <cs:effectRef idx="0"/>
-    <cs:fontRef idx="minor">
-      <a:schemeClr val="tx1">
-        <a:lumMod val="65000"/>
-        <a:lumOff val="35000"/>
-      </a:schemeClr>
-    </cs:fontRef>
-    <cs:defRPr sz="900" kern="1200"/>
-  </cs:trendlineLabel>
-  <cs:upBar>
-    <cs:lnRef idx="0"/>
-    <cs:fillRef idx="0"/>
-    <cs:effectRef idx="0"/>
-    <cs:fontRef idx="minor">
-      <a:schemeClr val="dk1"/>
-    </cs:fontRef>
-    <cs:spPr>
-      <a:solidFill>
-        <a:schemeClr val="lt1"/>
-      </a:solidFill>
-      <a:ln w="9525">
-        <a:solidFill>
-          <a:schemeClr val="tx1">
-            <a:lumMod val="15000"/>
-            <a:lumOff val="85000"/>
-          </a:schemeClr>
-        </a:solidFill>
-      </a:ln>
-    </cs:spPr>
-  </cs:upBar>
-  <cs:valueAxis>
-    <cs:lnRef idx="0"/>
-    <cs:fillRef idx="0"/>
-    <cs:effectRef idx="0"/>
-    <cs:fontRef idx="minor">
-      <a:schemeClr val="tx1">
-        <a:lumMod val="65000"/>
-        <a:lumOff val="35000"/>
-      </a:schemeClr>
-    </cs:fontRef>
-    <cs:defRPr sz="900" kern="1200"/>
-  </cs:valueAxis>
-  <cs:wall>
-    <cs:lnRef idx="0"/>
-    <cs:fillRef idx="0"/>
-    <cs:effectRef idx="0"/>
-    <cs:fontRef idx="minor">
-      <a:schemeClr val="tx1"/>
-    </cs:fontRef>
-    <cs:spPr>
-      <a:noFill/>
-      <a:ln>
-        <a:noFill/>
-      </a:ln>
-    </cs:spPr>
-  </cs:wall>
-</cs:chartStyle>
-</file>
-
 <file path=word/theme/theme1.xml><?xml version="1.0" encoding="utf-8"?>
 <a:theme xmlns:a="http://schemas.openxmlformats.org/drawingml/2006/main" name="Office Theme">
   <a:themeElements>

--- a/Table 5.5-8MS-BS.docx
+++ b/Table 5.5-8MS-BS.docx
@@ -120,22 +120,15 @@
               </w:rPr>
               <w:t xml:space="preserve"> </w:t>
             </w:r>
-            <w:r>
+          </w:p>
+          <w:p>
+            <w:pPr>
               <w:rPr>
                 <w:rFonts w:ascii="Times New Roman" w:hAnsi="Times New Roman" w:cs="Times New Roman"/>
                 <w:sz w:val="20"/>
                 <w:szCs w:val="20"/>
               </w:rPr>
-              <w:t xml:space="preserve">  </w:t>
-            </w:r>
-            <w:r>
-              <w:rPr>
-                <w:rFonts w:ascii="Times New Roman" w:hAnsi="Times New Roman" w:cs="Times New Roman"/>
-                <w:sz w:val="20"/>
-                <w:szCs w:val="20"/>
-              </w:rPr>
-              <w:t xml:space="preserve">              </w:t>
-            </w:r>
+            </w:pPr>
             <w:r>
               <w:rPr>
                 <w:rFonts w:ascii="Times New Roman" w:hAnsi="Times New Roman" w:cs="Times New Roman"/>
@@ -144,37 +137,31 @@
                 <w:iCs/>
                 <w:lang w:val="en-IN"/>
               </w:rPr>
-              <w:t xml:space="preserve">Measurement of roundness by Dial gauge deflections </w:t>
-            </w:r>
-            <w:proofErr w:type="gramStart"/>
+              <w:t>Measurement of roundness by Dial gauge deflections of  8-mm Diameter Mild Steel (MS) Round Bar</w:t>
+            </w:r>
+            <w:r>
+              <w:rPr>
+                <w:rFonts w:ascii="Times New Roman" w:hAnsi="Times New Roman" w:cs="Times New Roman"/>
+                <w:sz w:val="18"/>
+                <w:szCs w:val="18"/>
+              </w:rPr>
+              <w:t xml:space="preserve">    </w:t>
+            </w:r>
             <w:r>
               <w:rPr>
                 <w:rFonts w:ascii="Times New Roman" w:hAnsi="Times New Roman" w:cs="Times New Roman"/>
                 <w:b/>
                 <w:bCs/>
-                <w:iCs/>
-                <w:lang w:val="en-IN"/>
-              </w:rPr>
-              <w:t>of  8</w:t>
-            </w:r>
-            <w:proofErr w:type="gramEnd"/>
+              </w:rPr>
+              <w:t xml:space="preserve">Before Straightening                                                                                                                                                                                   </w:t>
+            </w:r>
             <w:r>
               <w:rPr>
                 <w:rFonts w:ascii="Times New Roman" w:hAnsi="Times New Roman" w:cs="Times New Roman"/>
-                <w:b/>
-                <w:bCs/>
-                <w:iCs/>
-                <w:lang w:val="en-IN"/>
-              </w:rPr>
-              <w:t>-mm Diameter Mild Steel (MS) Round Bar</w:t>
-            </w:r>
-            <w:r>
-              <w:rPr>
-                <w:rFonts w:ascii="Times New Roman" w:hAnsi="Times New Roman" w:cs="Times New Roman"/>
-                <w:sz w:val="18"/>
-                <w:szCs w:val="18"/>
-              </w:rPr>
-              <w:t xml:space="preserve">                                                                                                                        </w:t>
+                <w:sz w:val="18"/>
+                <w:szCs w:val="18"/>
+              </w:rPr>
+              <w:t xml:space="preserve">                                                                                                                    </w:t>
             </w:r>
           </w:p>
         </w:tc>
@@ -1642,7 +1629,6 @@
                 <w:szCs w:val="16"/>
               </w:rPr>
             </w:pPr>
-            <w:proofErr w:type="gramStart"/>
             <w:r>
               <w:rPr>
                 <w:rFonts w:ascii="Times New Roman" w:hAnsi="Times New Roman" w:cs="Times New Roman"/>
@@ -1665,16 +1651,7 @@
                 <w:sz w:val="14"/>
                 <w:szCs w:val="14"/>
               </w:rPr>
-              <w:t xml:space="preserve"> (</w:t>
-            </w:r>
-            <w:proofErr w:type="gramEnd"/>
-            <w:r>
-              <w:rPr>
-                <w:rFonts w:ascii="Times New Roman" w:hAnsi="Times New Roman" w:cs="Times New Roman"/>
-                <w:sz w:val="14"/>
-                <w:szCs w:val="14"/>
-              </w:rPr>
-              <w:t>mm</w:t>
+              <w:t xml:space="preserve"> (mm</w:t>
             </w:r>
             <w:r>
               <w:rPr>
@@ -25814,19 +25791,7 @@
           <w:szCs w:val="24"/>
           <w:lang w:val="en-IN"/>
         </w:rPr>
-        <w:t xml:space="preserve">Figure 5.3(a): Box Plot </w:t>
-      </w:r>
-      <w:proofErr w:type="gramStart"/>
-      <w:r>
-        <w:rPr>
-          <w:rFonts w:ascii="Times New Roman" w:hAnsi="Times New Roman" w:cs="Times New Roman"/>
-          <w:iCs/>
-          <w:color w:val="000000"/>
-          <w:sz w:val="24"/>
-          <w:szCs w:val="24"/>
-          <w:lang w:val="en-IN"/>
-        </w:rPr>
-        <w:t xml:space="preserve">of  </w:t>
+        <w:t xml:space="preserve">Figure 5.3(a): Box Plot of  </w:t>
       </w:r>
       <w:r>
         <w:rPr>
@@ -25837,19 +25802,7 @@
           <w:szCs w:val="24"/>
           <w:lang w:val="en-IN"/>
         </w:rPr>
-        <w:t>dial</w:t>
-      </w:r>
-      <w:proofErr w:type="gramEnd"/>
-      <w:r>
-        <w:rPr>
-          <w:rFonts w:ascii="Times New Roman" w:hAnsi="Times New Roman" w:cs="Times New Roman"/>
-          <w:iCs/>
-          <w:color w:val="000000"/>
-          <w:sz w:val="24"/>
-          <w:szCs w:val="24"/>
-          <w:lang w:val="en-IN"/>
-        </w:rPr>
-        <w:t xml:space="preserve"> gauge readings </w:t>
+        <w:t xml:space="preserve">dial gauge readings </w:t>
       </w:r>
       <w:r>
         <w:rPr>
@@ -25954,7 +25907,7 @@
           <w:noProof/>
         </w:rPr>
         <w:pict w14:anchorId="24B2ECC4">
-          <v:shape id="_x0000_s1028" type="#_x0000_t202" style="position:absolute;left:0;text-align:left;margin-left:80.6pt;margin-top:15.5pt;width:525.4pt;height:131.7pt;z-index:251661312;visibility:visible;mso-wrap-distance-left:9pt;mso-wrap-distance-top:3.6pt;mso-wrap-distance-right:9pt;mso-wrap-distance-bottom:3.6pt;mso-position-horizontal-relative:text;mso-position-vertical-relative:text;mso-width-relative:margin;mso-height-relative:margin;v-text-anchor:top" o:gfxdata="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">
+          <v:shape id="_x0000_s1028" type="#_x0000_t202" style="position:absolute;left:0;text-align:left;margin-left:80.6pt;margin-top:15.5pt;width:525.4pt;height:143.3pt;z-index:251661312;visibility:visible;mso-wrap-distance-left:9pt;mso-wrap-distance-top:3.6pt;mso-wrap-distance-right:9pt;mso-wrap-distance-bottom:3.6pt;mso-position-horizontal-relative:text;mso-position-vertical-relative:text;mso-width-relative:margin;mso-height-relative:margin;v-text-anchor:top" o:gfxdata="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">
             <v:textbox>
               <w:txbxContent>
                 <w:p>
@@ -25963,49 +25916,20 @@
                       <w:noProof/>
                     </w:rPr>
                     <w:drawing>
-                      <wp:inline distT="0" distB="0" distL="0" distR="0" wp14:anchorId="5117D7FE" wp14:editId="0EC7CF62">
-                        <wp:extent cx="6448425" cy="1485900"/>
+                      <wp:inline distT="0" distB="0" distL="0" distR="0" wp14:anchorId="20DB1499" wp14:editId="700E031A">
+                        <wp:extent cx="6448425" cy="1708030"/>
                         <wp:effectExtent l="0" t="0" r="0" b="0"/>
-                        <wp:docPr id="462307615" name="Picture 2"/>
-                        <wp:cNvGraphicFramePr>
-                          <a:graphicFrameLocks xmlns:a="http://schemas.openxmlformats.org/drawingml/2006/main" noChangeAspect="1"/>
-                        </wp:cNvGraphicFramePr>
+                        <wp:docPr id="417473038" name="Chart 1">
+                          <a:extLst xmlns:a="http://schemas.openxmlformats.org/drawingml/2006/main">
+                            <a:ext uri="{FF2B5EF4-FFF2-40B4-BE49-F238E27FC236}">
+                              <a16:creationId xmlns:a16="http://schemas.microsoft.com/office/drawing/2014/main" id="{881908F1-57C9-C49A-85E6-5195B6EAFAE3}"/>
+                            </a:ext>
+                          </a:extLst>
+                        </wp:docPr>
+                        <wp:cNvGraphicFramePr/>
                         <a:graphic xmlns:a="http://schemas.openxmlformats.org/drawingml/2006/main">
-                          <a:graphicData uri="http://schemas.openxmlformats.org/drawingml/2006/picture">
-                            <pic:pic xmlns:pic="http://schemas.openxmlformats.org/drawingml/2006/picture">
-                              <pic:nvPicPr>
-                                <pic:cNvPr id="0" name="Picture 2"/>
-                                <pic:cNvPicPr>
-                                  <a:picLocks noChangeAspect="1" noChangeArrowheads="1"/>
-                                </pic:cNvPicPr>
-                              </pic:nvPicPr>
-                              <pic:blipFill>
-                                <a:blip r:embed="rId6">
-                                  <a:extLst>
-                                    <a:ext uri="{28A0092B-C50C-407E-A947-70E740481C1C}">
-                                      <a14:useLocalDpi xmlns:a14="http://schemas.microsoft.com/office/drawing/2010/main" val="0"/>
-                                    </a:ext>
-                                  </a:extLst>
-                                </a:blip>
-                                <a:srcRect/>
-                                <a:stretch>
-                                  <a:fillRect/>
-                                </a:stretch>
-                              </pic:blipFill>
-                              <pic:spPr bwMode="auto">
-                                <a:xfrm>
-                                  <a:off x="0" y="0"/>
-                                  <a:ext cx="6448425" cy="1485900"/>
-                                </a:xfrm>
-                                <a:prstGeom prst="rect">
-                                  <a:avLst/>
-                                </a:prstGeom>
-                                <a:noFill/>
-                                <a:ln>
-                                  <a:noFill/>
-                                </a:ln>
-                              </pic:spPr>
-                            </pic:pic>
+                          <a:graphicData uri="http://schemas.openxmlformats.org/drawingml/2006/chart">
+                            <c:chart xmlns:c="http://schemas.openxmlformats.org/drawingml/2006/chart" xmlns:r="http://schemas.openxmlformats.org/officeDocument/2006/relationships" r:id="rId6"/>
                           </a:graphicData>
                         </a:graphic>
                       </wp:inline>
@@ -26616,6 +26540,1125 @@
 </w:styles>
 </file>
 
+<file path=word/charts/chart1.xml><?xml version="1.0" encoding="utf-8"?>
+<c:chartSpace xmlns:c="http://schemas.openxmlformats.org/drawingml/2006/chart" xmlns:a="http://schemas.openxmlformats.org/drawingml/2006/main" xmlns:r="http://schemas.openxmlformats.org/officeDocument/2006/relationships" xmlns:c16r2="http://schemas.microsoft.com/office/drawing/2015/06/chart">
+  <c:date1904 val="0"/>
+  <c:lang val="en-US"/>
+  <c:roundedCorners val="0"/>
+  <mc:AlternateContent xmlns:mc="http://schemas.openxmlformats.org/markup-compatibility/2006">
+    <mc:Choice xmlns:c14="http://schemas.microsoft.com/office/drawing/2007/8/2/chart" Requires="c14">
+      <c14:style val="102"/>
+    </mc:Choice>
+    <mc:Fallback>
+      <c:style val="2"/>
+    </mc:Fallback>
+  </mc:AlternateContent>
+  <c:chart>
+    <c:title>
+      <c:tx>
+        <c:rich>
+          <a:bodyPr rot="0" spcFirstLastPara="1" vertOverflow="ellipsis" vert="horz" wrap="square" anchor="ctr" anchorCtr="1"/>
+          <a:lstStyle/>
+          <a:p>
+            <a:pPr>
+              <a:defRPr sz="1000" b="1" i="0" u="none" strike="noStrike" kern="1200" spc="0" baseline="0">
+                <a:solidFill>
+                  <a:sysClr val="windowText" lastClr="000000"/>
+                </a:solidFill>
+                <a:latin typeface="+mn-lt"/>
+                <a:ea typeface="+mn-ea"/>
+                <a:cs typeface="+mn-cs"/>
+              </a:defRPr>
+            </a:pPr>
+            <a:r>
+              <a:rPr lang="en-IN" sz="1000"/>
+              <a:t>Error Plot of 8 mm MS Round Bar Before Straightening</a:t>
+            </a:r>
+          </a:p>
+        </c:rich>
+      </c:tx>
+      <c:overlay val="0"/>
+      <c:spPr>
+        <a:noFill/>
+        <a:ln>
+          <a:noFill/>
+        </a:ln>
+        <a:effectLst/>
+      </c:spPr>
+      <c:txPr>
+        <a:bodyPr rot="0" spcFirstLastPara="1" vertOverflow="ellipsis" vert="horz" wrap="square" anchor="ctr" anchorCtr="1"/>
+        <a:lstStyle/>
+        <a:p>
+          <a:pPr>
+            <a:defRPr sz="1000" b="1" i="0" u="none" strike="noStrike" kern="1200" spc="0" baseline="0">
+              <a:solidFill>
+                <a:sysClr val="windowText" lastClr="000000"/>
+              </a:solidFill>
+              <a:latin typeface="+mn-lt"/>
+              <a:ea typeface="+mn-ea"/>
+              <a:cs typeface="+mn-cs"/>
+            </a:defRPr>
+          </a:pPr>
+          <a:endParaRPr lang="en-US"/>
+        </a:p>
+      </c:txPr>
+    </c:title>
+    <c:autoTitleDeleted val="0"/>
+    <c:plotArea>
+      <c:layout/>
+      <c:lineChart>
+        <c:grouping val="standard"/>
+        <c:varyColors val="0"/>
+        <c:ser>
+          <c:idx val="0"/>
+          <c:order val="0"/>
+          <c:spPr>
+            <a:ln w="28575" cap="rnd">
+              <a:solidFill>
+                <a:schemeClr val="accent1"/>
+              </a:solidFill>
+              <a:round/>
+            </a:ln>
+            <a:effectLst/>
+          </c:spPr>
+          <c:marker>
+            <c:symbol val="none"/>
+          </c:marker>
+          <c:errBars>
+            <c:errDir val="y"/>
+            <c:errBarType val="both"/>
+            <c:errValType val="stdErr"/>
+            <c:noEndCap val="0"/>
+            <c:spPr>
+              <a:noFill/>
+              <a:ln w="9525" cap="flat" cmpd="sng" algn="ctr">
+                <a:solidFill>
+                  <a:schemeClr val="tx1">
+                    <a:lumMod val="65000"/>
+                    <a:lumOff val="35000"/>
+                  </a:schemeClr>
+                </a:solidFill>
+                <a:round/>
+              </a:ln>
+              <a:effectLst/>
+            </c:spPr>
+          </c:errBars>
+          <c:cat>
+            <c:numRef>
+              <c:f>'Before Straightening'!$A$240:$A$266</c:f>
+              <c:numCache>
+                <c:formatCode>General</c:formatCode>
+                <c:ptCount val="27"/>
+                <c:pt idx="0">
+                  <c:v>12</c:v>
+                </c:pt>
+                <c:pt idx="1">
+                  <c:v>17</c:v>
+                </c:pt>
+                <c:pt idx="2">
+                  <c:v>22</c:v>
+                </c:pt>
+                <c:pt idx="3">
+                  <c:v>27</c:v>
+                </c:pt>
+                <c:pt idx="4">
+                  <c:v>32</c:v>
+                </c:pt>
+                <c:pt idx="5">
+                  <c:v>36</c:v>
+                </c:pt>
+                <c:pt idx="6">
+                  <c:v>40</c:v>
+                </c:pt>
+                <c:pt idx="7">
+                  <c:v>45</c:v>
+                </c:pt>
+                <c:pt idx="8">
+                  <c:v>50</c:v>
+                </c:pt>
+                <c:pt idx="9">
+                  <c:v>55</c:v>
+                </c:pt>
+                <c:pt idx="10">
+                  <c:v>60</c:v>
+                </c:pt>
+                <c:pt idx="11">
+                  <c:v>65</c:v>
+                </c:pt>
+                <c:pt idx="12">
+                  <c:v>70</c:v>
+                </c:pt>
+                <c:pt idx="13">
+                  <c:v>75</c:v>
+                </c:pt>
+                <c:pt idx="14">
+                  <c:v>80</c:v>
+                </c:pt>
+                <c:pt idx="15">
+                  <c:v>85</c:v>
+                </c:pt>
+                <c:pt idx="16">
+                  <c:v>90</c:v>
+                </c:pt>
+                <c:pt idx="17">
+                  <c:v>95</c:v>
+                </c:pt>
+                <c:pt idx="18">
+                  <c:v>101.3</c:v>
+                </c:pt>
+                <c:pt idx="19">
+                  <c:v>106.3</c:v>
+                </c:pt>
+                <c:pt idx="20">
+                  <c:v>111.3</c:v>
+                </c:pt>
+                <c:pt idx="21">
+                  <c:v>116.3</c:v>
+                </c:pt>
+                <c:pt idx="22">
+                  <c:v>121.3</c:v>
+                </c:pt>
+                <c:pt idx="23">
+                  <c:v>126.3</c:v>
+                </c:pt>
+                <c:pt idx="24">
+                  <c:v>131.30000000000001</c:v>
+                </c:pt>
+                <c:pt idx="25">
+                  <c:v>136.30000000000001</c:v>
+                </c:pt>
+                <c:pt idx="26">
+                  <c:v>141.30000000000001</c:v>
+                </c:pt>
+              </c:numCache>
+            </c:numRef>
+          </c:cat>
+          <c:val>
+            <c:numRef>
+              <c:f>'Before Straightening'!$AA$240:$AA$266</c:f>
+              <c:numCache>
+                <c:formatCode>General</c:formatCode>
+                <c:ptCount val="27"/>
+                <c:pt idx="0">
+                  <c:v>6.843720013500583E-2</c:v>
+                </c:pt>
+                <c:pt idx="1">
+                  <c:v>0.10978239345652599</c:v>
+                </c:pt>
+                <c:pt idx="2">
+                  <c:v>0.1029211038766511</c:v>
+                </c:pt>
+                <c:pt idx="3">
+                  <c:v>9.3599274972418031E-2</c:v>
+                </c:pt>
+                <c:pt idx="4">
+                  <c:v>7.4103335605261972E-2</c:v>
+                </c:pt>
+                <c:pt idx="5">
+                  <c:v>5.9804936541916077E-2</c:v>
+                </c:pt>
+                <c:pt idx="6">
+                  <c:v>6.3029999183733518E-2</c:v>
+                </c:pt>
+                <c:pt idx="7">
+                  <c:v>6.9932679843867904E-2</c:v>
+                </c:pt>
+                <c:pt idx="8">
+                  <c:v>8.4928571863893826E-2</c:v>
+                </c:pt>
+                <c:pt idx="9">
+                  <c:v>7.4716553760174859E-2</c:v>
+                </c:pt>
+                <c:pt idx="10">
+                  <c:v>9.028913901011798E-2</c:v>
+                </c:pt>
+                <c:pt idx="11">
+                  <c:v>8.1593893189362526E-2</c:v>
+                </c:pt>
+                <c:pt idx="12">
+                  <c:v>6.6820926601507527E-2</c:v>
+                </c:pt>
+                <c:pt idx="13">
+                  <c:v>5.8346789338291412E-2</c:v>
+                </c:pt>
+                <c:pt idx="14">
+                  <c:v>5.6168419101376051E-2</c:v>
+                </c:pt>
+                <c:pt idx="15">
+                  <c:v>5.0075576939233583E-2</c:v>
+                </c:pt>
+                <c:pt idx="16">
+                  <c:v>5.2789917241068303E-2</c:v>
+                </c:pt>
+                <c:pt idx="17">
+                  <c:v>5.9110250711111312E-2</c:v>
+                </c:pt>
+                <c:pt idx="18">
+                  <c:v>5.1085588171622141E-2</c:v>
+                </c:pt>
+                <c:pt idx="19">
+                  <c:v>5.1009731950120936E-2</c:v>
+                </c:pt>
+                <c:pt idx="20">
+                  <c:v>0.10836544953154541</c:v>
+                </c:pt>
+                <c:pt idx="21">
+                  <c:v>4.6830232245568815E-2</c:v>
+                </c:pt>
+                <c:pt idx="22">
+                  <c:v>5.2522855618471857E-2</c:v>
+                </c:pt>
+                <c:pt idx="23">
+                  <c:v>5.6356782702011471E-2</c:v>
+                </c:pt>
+                <c:pt idx="24">
+                  <c:v>5.3588187509746116E-2</c:v>
+                </c:pt>
+                <c:pt idx="25">
+                  <c:v>5.1483429161827104E-2</c:v>
+                </c:pt>
+                <c:pt idx="26">
+                  <c:v>5.7129001619903676E-2</c:v>
+                </c:pt>
+              </c:numCache>
+            </c:numRef>
+          </c:val>
+          <c:smooth val="0"/>
+          <c:extLst>
+            <c:ext xmlns:c16="http://schemas.microsoft.com/office/drawing/2014/chart" uri="{C3380CC4-5D6E-409C-BE32-E72D297353CC}">
+              <c16:uniqueId val="{00000000-8730-4C3A-ADF1-8B797141032C}"/>
+            </c:ext>
+          </c:extLst>
+        </c:ser>
+        <c:dLbls>
+          <c:showLegendKey val="0"/>
+          <c:showVal val="0"/>
+          <c:showCatName val="0"/>
+          <c:showSerName val="0"/>
+          <c:showPercent val="0"/>
+          <c:showBubbleSize val="0"/>
+        </c:dLbls>
+        <c:smooth val="0"/>
+        <c:axId val="1181165616"/>
+        <c:axId val="1181175216"/>
+      </c:lineChart>
+      <c:catAx>
+        <c:axId val="1181165616"/>
+        <c:scaling>
+          <c:orientation val="minMax"/>
+        </c:scaling>
+        <c:delete val="0"/>
+        <c:axPos val="b"/>
+        <c:title>
+          <c:tx>
+            <c:rich>
+              <a:bodyPr rot="0" spcFirstLastPara="1" vertOverflow="ellipsis" vert="horz" wrap="square" anchor="ctr" anchorCtr="1"/>
+              <a:lstStyle/>
+              <a:p>
+                <a:pPr>
+                  <a:defRPr sz="1000" b="1" i="0" u="none" strike="noStrike" kern="1200" baseline="0">
+                    <a:solidFill>
+                      <a:sysClr val="windowText" lastClr="000000"/>
+                    </a:solidFill>
+                    <a:latin typeface="+mn-lt"/>
+                    <a:ea typeface="+mn-ea"/>
+                    <a:cs typeface="+mn-cs"/>
+                  </a:defRPr>
+                </a:pPr>
+                <a:r>
+                  <a:rPr lang="en-IN"/>
+                  <a:t>Length segments along the bar length in cm</a:t>
+                </a:r>
+              </a:p>
+            </c:rich>
+          </c:tx>
+          <c:overlay val="0"/>
+          <c:spPr>
+            <a:noFill/>
+            <a:ln>
+              <a:noFill/>
+            </a:ln>
+            <a:effectLst/>
+          </c:spPr>
+          <c:txPr>
+            <a:bodyPr rot="0" spcFirstLastPara="1" vertOverflow="ellipsis" vert="horz" wrap="square" anchor="ctr" anchorCtr="1"/>
+            <a:lstStyle/>
+            <a:p>
+              <a:pPr>
+                <a:defRPr sz="1000" b="1" i="0" u="none" strike="noStrike" kern="1200" baseline="0">
+                  <a:solidFill>
+                    <a:sysClr val="windowText" lastClr="000000"/>
+                  </a:solidFill>
+                  <a:latin typeface="+mn-lt"/>
+                  <a:ea typeface="+mn-ea"/>
+                  <a:cs typeface="+mn-cs"/>
+                </a:defRPr>
+              </a:pPr>
+              <a:endParaRPr lang="en-US"/>
+            </a:p>
+          </c:txPr>
+        </c:title>
+        <c:numFmt formatCode="General" sourceLinked="1"/>
+        <c:majorTickMark val="none"/>
+        <c:minorTickMark val="none"/>
+        <c:tickLblPos val="nextTo"/>
+        <c:spPr>
+          <a:noFill/>
+          <a:ln w="9525" cap="flat" cmpd="sng" algn="ctr">
+            <a:solidFill>
+              <a:schemeClr val="tx1">
+                <a:lumMod val="15000"/>
+                <a:lumOff val="85000"/>
+              </a:schemeClr>
+            </a:solidFill>
+            <a:round/>
+          </a:ln>
+          <a:effectLst/>
+        </c:spPr>
+        <c:txPr>
+          <a:bodyPr rot="-60000000" spcFirstLastPara="1" vertOverflow="ellipsis" vert="horz" wrap="square" anchor="ctr" anchorCtr="1"/>
+          <a:lstStyle/>
+          <a:p>
+            <a:pPr>
+              <a:defRPr sz="900" b="1" i="0" u="none" strike="noStrike" kern="1200" baseline="0">
+                <a:solidFill>
+                  <a:sysClr val="windowText" lastClr="000000"/>
+                </a:solidFill>
+                <a:latin typeface="+mn-lt"/>
+                <a:ea typeface="+mn-ea"/>
+                <a:cs typeface="+mn-cs"/>
+              </a:defRPr>
+            </a:pPr>
+            <a:endParaRPr lang="en-US"/>
+          </a:p>
+        </c:txPr>
+        <c:crossAx val="1181175216"/>
+        <c:crosses val="autoZero"/>
+        <c:auto val="1"/>
+        <c:lblAlgn val="ctr"/>
+        <c:lblOffset val="100"/>
+        <c:noMultiLvlLbl val="0"/>
+      </c:catAx>
+      <c:valAx>
+        <c:axId val="1181175216"/>
+        <c:scaling>
+          <c:orientation val="minMax"/>
+        </c:scaling>
+        <c:delete val="0"/>
+        <c:axPos val="l"/>
+        <c:majorGridlines>
+          <c:spPr>
+            <a:ln w="9525" cap="flat" cmpd="sng" algn="ctr">
+              <a:solidFill>
+                <a:schemeClr val="tx1">
+                  <a:lumMod val="15000"/>
+                  <a:lumOff val="85000"/>
+                </a:schemeClr>
+              </a:solidFill>
+              <a:round/>
+            </a:ln>
+            <a:effectLst/>
+          </c:spPr>
+        </c:majorGridlines>
+        <c:title>
+          <c:tx>
+            <c:rich>
+              <a:bodyPr rot="-5400000" spcFirstLastPara="1" vertOverflow="ellipsis" vert="horz" wrap="square" anchor="ctr" anchorCtr="1"/>
+              <a:lstStyle/>
+              <a:p>
+                <a:pPr>
+                  <a:defRPr sz="1000" b="1" i="0" u="none" strike="noStrike" kern="1200" baseline="0">
+                    <a:solidFill>
+                      <a:sysClr val="windowText" lastClr="000000"/>
+                    </a:solidFill>
+                    <a:latin typeface="+mn-lt"/>
+                    <a:ea typeface="+mn-ea"/>
+                    <a:cs typeface="+mn-cs"/>
+                  </a:defRPr>
+                </a:pPr>
+                <a:r>
+                  <a:rPr lang="en-IN"/>
+                  <a:t>Standard Deviation in mm</a:t>
+                </a:r>
+              </a:p>
+            </c:rich>
+          </c:tx>
+          <c:layout>
+            <c:manualLayout>
+              <c:xMode val="edge"/>
+              <c:yMode val="edge"/>
+              <c:x val="4.8221218270672037E-2"/>
+              <c:y val="0.10017267621189876"/>
+            </c:manualLayout>
+          </c:layout>
+          <c:overlay val="0"/>
+          <c:spPr>
+            <a:noFill/>
+            <a:ln>
+              <a:noFill/>
+            </a:ln>
+            <a:effectLst/>
+          </c:spPr>
+          <c:txPr>
+            <a:bodyPr rot="-5400000" spcFirstLastPara="1" vertOverflow="ellipsis" vert="horz" wrap="square" anchor="ctr" anchorCtr="1"/>
+            <a:lstStyle/>
+            <a:p>
+              <a:pPr>
+                <a:defRPr sz="1000" b="1" i="0" u="none" strike="noStrike" kern="1200" baseline="0">
+                  <a:solidFill>
+                    <a:sysClr val="windowText" lastClr="000000"/>
+                  </a:solidFill>
+                  <a:latin typeface="+mn-lt"/>
+                  <a:ea typeface="+mn-ea"/>
+                  <a:cs typeface="+mn-cs"/>
+                </a:defRPr>
+              </a:pPr>
+              <a:endParaRPr lang="en-US"/>
+            </a:p>
+          </c:txPr>
+        </c:title>
+        <c:numFmt formatCode="General" sourceLinked="1"/>
+        <c:majorTickMark val="none"/>
+        <c:minorTickMark val="none"/>
+        <c:tickLblPos val="nextTo"/>
+        <c:spPr>
+          <a:noFill/>
+          <a:ln>
+            <a:noFill/>
+          </a:ln>
+          <a:effectLst/>
+        </c:spPr>
+        <c:txPr>
+          <a:bodyPr rot="-60000000" spcFirstLastPara="1" vertOverflow="ellipsis" vert="horz" wrap="square" anchor="ctr" anchorCtr="1"/>
+          <a:lstStyle/>
+          <a:p>
+            <a:pPr>
+              <a:defRPr sz="900" b="1" i="0" u="none" strike="noStrike" kern="1200" baseline="0">
+                <a:solidFill>
+                  <a:sysClr val="windowText" lastClr="000000"/>
+                </a:solidFill>
+                <a:latin typeface="+mn-lt"/>
+                <a:ea typeface="+mn-ea"/>
+                <a:cs typeface="+mn-cs"/>
+              </a:defRPr>
+            </a:pPr>
+            <a:endParaRPr lang="en-US"/>
+          </a:p>
+        </c:txPr>
+        <c:crossAx val="1181165616"/>
+        <c:crosses val="autoZero"/>
+        <c:crossBetween val="between"/>
+      </c:valAx>
+      <c:spPr>
+        <a:noFill/>
+        <a:ln>
+          <a:noFill/>
+        </a:ln>
+        <a:effectLst/>
+      </c:spPr>
+    </c:plotArea>
+    <c:plotVisOnly val="1"/>
+    <c:dispBlanksAs val="gap"/>
+    <c:extLst>
+      <c:ext xmlns:c16r3="http://schemas.microsoft.com/office/drawing/2017/03/chart" uri="{56B9EC1D-385E-4148-901F-78D8002777C0}">
+        <c16r3:dataDisplayOptions16>
+          <c16r3:dispNaAsBlank val="1"/>
+        </c16r3:dataDisplayOptions16>
+      </c:ext>
+    </c:extLst>
+    <c:showDLblsOverMax val="0"/>
+  </c:chart>
+  <c:spPr>
+    <a:solidFill>
+      <a:schemeClr val="bg1"/>
+    </a:solidFill>
+    <a:ln w="9525" cap="flat" cmpd="sng" algn="ctr">
+      <a:solidFill>
+        <a:schemeClr val="tx1">
+          <a:lumMod val="15000"/>
+          <a:lumOff val="85000"/>
+        </a:schemeClr>
+      </a:solidFill>
+      <a:round/>
+    </a:ln>
+    <a:effectLst/>
+  </c:spPr>
+  <c:txPr>
+    <a:bodyPr/>
+    <a:lstStyle/>
+    <a:p>
+      <a:pPr>
+        <a:defRPr b="1">
+          <a:solidFill>
+            <a:sysClr val="windowText" lastClr="000000"/>
+          </a:solidFill>
+        </a:defRPr>
+      </a:pPr>
+      <a:endParaRPr lang="en-US"/>
+    </a:p>
+  </c:txPr>
+  <c:externalData r:id="rId3">
+    <c:autoUpdate val="0"/>
+  </c:externalData>
+</c:chartSpace>
+</file>
+
+<file path=word/charts/colors1.xml><?xml version="1.0" encoding="utf-8"?>
+<cs:colorStyle xmlns:cs="http://schemas.microsoft.com/office/drawing/2012/chartStyle" xmlns:a="http://schemas.openxmlformats.org/drawingml/2006/main" meth="cycle" id="10">
+  <a:schemeClr val="accent1"/>
+  <a:schemeClr val="accent2"/>
+  <a:schemeClr val="accent3"/>
+  <a:schemeClr val="accent4"/>
+  <a:schemeClr val="accent5"/>
+  <a:schemeClr val="accent6"/>
+  <cs:variation/>
+  <cs:variation>
+    <a:lumMod val="60000"/>
+  </cs:variation>
+  <cs:variation>
+    <a:lumMod val="80000"/>
+    <a:lumOff val="20000"/>
+  </cs:variation>
+  <cs:variation>
+    <a:lumMod val="80000"/>
+  </cs:variation>
+  <cs:variation>
+    <a:lumMod val="60000"/>
+    <a:lumOff val="40000"/>
+  </cs:variation>
+  <cs:variation>
+    <a:lumMod val="50000"/>
+  </cs:variation>
+  <cs:variation>
+    <a:lumMod val="70000"/>
+    <a:lumOff val="30000"/>
+  </cs:variation>
+  <cs:variation>
+    <a:lumMod val="70000"/>
+  </cs:variation>
+  <cs:variation>
+    <a:lumMod val="50000"/>
+    <a:lumOff val="50000"/>
+  </cs:variation>
+</cs:colorStyle>
+</file>
+
+<file path=word/charts/style1.xml><?xml version="1.0" encoding="utf-8"?>
+<cs:chartStyle xmlns:cs="http://schemas.microsoft.com/office/drawing/2012/chartStyle" xmlns:a="http://schemas.openxmlformats.org/drawingml/2006/main" id="227">
+  <cs:axisTitle>
+    <cs:lnRef idx="0"/>
+    <cs:fillRef idx="0"/>
+    <cs:effectRef idx="0"/>
+    <cs:fontRef idx="minor">
+      <a:schemeClr val="tx1">
+        <a:lumMod val="65000"/>
+        <a:lumOff val="35000"/>
+      </a:schemeClr>
+    </cs:fontRef>
+    <cs:defRPr sz="1000" kern="1200"/>
+  </cs:axisTitle>
+  <cs:categoryAxis>
+    <cs:lnRef idx="0"/>
+    <cs:fillRef idx="0"/>
+    <cs:effectRef idx="0"/>
+    <cs:fontRef idx="minor">
+      <a:schemeClr val="tx1">
+        <a:lumMod val="65000"/>
+        <a:lumOff val="35000"/>
+      </a:schemeClr>
+    </cs:fontRef>
+    <cs:spPr>
+      <a:ln w="9525" cap="flat" cmpd="sng" algn="ctr">
+        <a:solidFill>
+          <a:schemeClr val="tx1">
+            <a:lumMod val="15000"/>
+            <a:lumOff val="85000"/>
+          </a:schemeClr>
+        </a:solidFill>
+        <a:round/>
+      </a:ln>
+    </cs:spPr>
+    <cs:defRPr sz="900" kern="1200"/>
+  </cs:categoryAxis>
+  <cs:chartArea mods="allowNoFillOverride allowNoLineOverride">
+    <cs:lnRef idx="0"/>
+    <cs:fillRef idx="0"/>
+    <cs:effectRef idx="0"/>
+    <cs:fontRef idx="minor">
+      <a:schemeClr val="tx1"/>
+    </cs:fontRef>
+    <cs:spPr>
+      <a:solidFill>
+        <a:schemeClr val="bg1"/>
+      </a:solidFill>
+      <a:ln w="9525" cap="flat" cmpd="sng" algn="ctr">
+        <a:solidFill>
+          <a:schemeClr val="tx1">
+            <a:lumMod val="15000"/>
+            <a:lumOff val="85000"/>
+          </a:schemeClr>
+        </a:solidFill>
+        <a:round/>
+      </a:ln>
+    </cs:spPr>
+    <cs:defRPr sz="1000" kern="1200"/>
+  </cs:chartArea>
+  <cs:dataLabel>
+    <cs:lnRef idx="0"/>
+    <cs:fillRef idx="0"/>
+    <cs:effectRef idx="0"/>
+    <cs:fontRef idx="minor">
+      <a:schemeClr val="tx1">
+        <a:lumMod val="75000"/>
+        <a:lumOff val="25000"/>
+      </a:schemeClr>
+    </cs:fontRef>
+    <cs:defRPr sz="900" kern="1200"/>
+  </cs:dataLabel>
+  <cs:dataLabelCallout>
+    <cs:lnRef idx="0"/>
+    <cs:fillRef idx="0"/>
+    <cs:effectRef idx="0"/>
+    <cs:fontRef idx="minor">
+      <a:schemeClr val="dk1">
+        <a:lumMod val="65000"/>
+        <a:lumOff val="35000"/>
+      </a:schemeClr>
+    </cs:fontRef>
+    <cs:spPr>
+      <a:solidFill>
+        <a:schemeClr val="lt1"/>
+      </a:solidFill>
+      <a:ln>
+        <a:solidFill>
+          <a:schemeClr val="dk1">
+            <a:lumMod val="25000"/>
+            <a:lumOff val="75000"/>
+          </a:schemeClr>
+        </a:solidFill>
+      </a:ln>
+    </cs:spPr>
+    <cs:defRPr sz="900" kern="1200"/>
+    <cs:bodyPr rot="0" spcFirstLastPara="1" vertOverflow="clip" horzOverflow="clip" vert="horz" wrap="square" lIns="36576" tIns="18288" rIns="36576" bIns="18288" anchor="ctr" anchorCtr="1">
+      <a:spAutoFit/>
+    </cs:bodyPr>
+  </cs:dataLabelCallout>
+  <cs:dataPoint>
+    <cs:lnRef idx="0"/>
+    <cs:fillRef idx="1">
+      <cs:styleClr val="auto"/>
+    </cs:fillRef>
+    <cs:effectRef idx="0"/>
+    <cs:fontRef idx="minor">
+      <a:schemeClr val="tx1"/>
+    </cs:fontRef>
+    <cs:spPr>
+      <a:solidFill>
+        <a:schemeClr val="phClr"/>
+      </a:solidFill>
+    </cs:spPr>
+  </cs:dataPoint>
+  <cs:dataPoint3D>
+    <cs:lnRef idx="0"/>
+    <cs:fillRef idx="1">
+      <cs:styleClr val="auto"/>
+    </cs:fillRef>
+    <cs:effectRef idx="0"/>
+    <cs:fontRef idx="minor">
+      <a:schemeClr val="tx1"/>
+    </cs:fontRef>
+    <cs:spPr>
+      <a:solidFill>
+        <a:schemeClr val="phClr"/>
+      </a:solidFill>
+    </cs:spPr>
+  </cs:dataPoint3D>
+  <cs:dataPointLine>
+    <cs:lnRef idx="0">
+      <cs:styleClr val="auto"/>
+    </cs:lnRef>
+    <cs:fillRef idx="1"/>
+    <cs:effectRef idx="0"/>
+    <cs:fontRef idx="minor">
+      <a:schemeClr val="tx1"/>
+    </cs:fontRef>
+    <cs:spPr>
+      <a:ln w="28575" cap="rnd">
+        <a:solidFill>
+          <a:schemeClr val="phClr"/>
+        </a:solidFill>
+        <a:round/>
+      </a:ln>
+    </cs:spPr>
+  </cs:dataPointLine>
+  <cs:dataPointMarker>
+    <cs:lnRef idx="0">
+      <cs:styleClr val="auto"/>
+    </cs:lnRef>
+    <cs:fillRef idx="1">
+      <cs:styleClr val="auto"/>
+    </cs:fillRef>
+    <cs:effectRef idx="0"/>
+    <cs:fontRef idx="minor">
+      <a:schemeClr val="tx1"/>
+    </cs:fontRef>
+    <cs:spPr>
+      <a:solidFill>
+        <a:schemeClr val="phClr"/>
+      </a:solidFill>
+      <a:ln w="9525">
+        <a:solidFill>
+          <a:schemeClr val="phClr"/>
+        </a:solidFill>
+      </a:ln>
+    </cs:spPr>
+  </cs:dataPointMarker>
+  <cs:dataPointMarkerLayout symbol="circle" size="5"/>
+  <cs:dataPointWireframe>
+    <cs:lnRef idx="0">
+      <cs:styleClr val="auto"/>
+    </cs:lnRef>
+    <cs:fillRef idx="1"/>
+    <cs:effectRef idx="0"/>
+    <cs:fontRef idx="minor">
+      <a:schemeClr val="tx1"/>
+    </cs:fontRef>
+    <cs:spPr>
+      <a:ln w="9525" cap="rnd">
+        <a:solidFill>
+          <a:schemeClr val="phClr"/>
+        </a:solidFill>
+        <a:round/>
+      </a:ln>
+    </cs:spPr>
+  </cs:dataPointWireframe>
+  <cs:dataTable>
+    <cs:lnRef idx="0"/>
+    <cs:fillRef idx="0"/>
+    <cs:effectRef idx="0"/>
+    <cs:fontRef idx="minor">
+      <a:schemeClr val="tx1">
+        <a:lumMod val="65000"/>
+        <a:lumOff val="35000"/>
+      </a:schemeClr>
+    </cs:fontRef>
+    <cs:spPr>
+      <a:noFill/>
+      <a:ln w="9525" cap="flat" cmpd="sng" algn="ctr">
+        <a:solidFill>
+          <a:schemeClr val="tx1">
+            <a:lumMod val="15000"/>
+            <a:lumOff val="85000"/>
+          </a:schemeClr>
+        </a:solidFill>
+        <a:round/>
+      </a:ln>
+    </cs:spPr>
+    <cs:defRPr sz="900" kern="1200"/>
+  </cs:dataTable>
+  <cs:downBar>
+    <cs:lnRef idx="0"/>
+    <cs:fillRef idx="0"/>
+    <cs:effectRef idx="0"/>
+    <cs:fontRef idx="minor">
+      <a:schemeClr val="dk1"/>
+    </cs:fontRef>
+    <cs:spPr>
+      <a:solidFill>
+        <a:schemeClr val="dk1">
+          <a:lumMod val="65000"/>
+          <a:lumOff val="35000"/>
+        </a:schemeClr>
+      </a:solidFill>
+      <a:ln w="9525">
+        <a:solidFill>
+          <a:schemeClr val="tx1">
+            <a:lumMod val="65000"/>
+            <a:lumOff val="35000"/>
+          </a:schemeClr>
+        </a:solidFill>
+      </a:ln>
+    </cs:spPr>
+  </cs:downBar>
+  <cs:dropLine>
+    <cs:lnRef idx="0"/>
+    <cs:fillRef idx="0"/>
+    <cs:effectRef idx="0"/>
+    <cs:fontRef idx="minor">
+      <a:schemeClr val="tx1"/>
+    </cs:fontRef>
+    <cs:spPr>
+      <a:ln w="9525" cap="flat" cmpd="sng" algn="ctr">
+        <a:solidFill>
+          <a:schemeClr val="tx1">
+            <a:lumMod val="35000"/>
+            <a:lumOff val="65000"/>
+          </a:schemeClr>
+        </a:solidFill>
+        <a:round/>
+      </a:ln>
+    </cs:spPr>
+  </cs:dropLine>
+  <cs:errorBar>
+    <cs:lnRef idx="0"/>
+    <cs:fillRef idx="0"/>
+    <cs:effectRef idx="0"/>
+    <cs:fontRef idx="minor">
+      <a:schemeClr val="tx1"/>
+    </cs:fontRef>
+    <cs:spPr>
+      <a:ln w="9525" cap="flat" cmpd="sng" algn="ctr">
+        <a:solidFill>
+          <a:schemeClr val="tx1">
+            <a:lumMod val="65000"/>
+            <a:lumOff val="35000"/>
+          </a:schemeClr>
+        </a:solidFill>
+        <a:round/>
+      </a:ln>
+    </cs:spPr>
+  </cs:errorBar>
+  <cs:floor>
+    <cs:lnRef idx="0"/>
+    <cs:fillRef idx="0"/>
+    <cs:effectRef idx="0"/>
+    <cs:fontRef idx="minor">
+      <a:schemeClr val="tx1"/>
+    </cs:fontRef>
+    <cs:spPr>
+      <a:noFill/>
+      <a:ln>
+        <a:noFill/>
+      </a:ln>
+    </cs:spPr>
+  </cs:floor>
+  <cs:gridlineMajor>
+    <cs:lnRef idx="0"/>
+    <cs:fillRef idx="0"/>
+    <cs:effectRef idx="0"/>
+    <cs:fontRef idx="minor">
+      <a:schemeClr val="tx1"/>
+    </cs:fontRef>
+    <cs:spPr>
+      <a:ln w="9525" cap="flat" cmpd="sng" algn="ctr">
+        <a:solidFill>
+          <a:schemeClr val="tx1">
+            <a:lumMod val="15000"/>
+            <a:lumOff val="85000"/>
+          </a:schemeClr>
+        </a:solidFill>
+        <a:round/>
+      </a:ln>
+    </cs:spPr>
+  </cs:gridlineMajor>
+  <cs:gridlineMinor>
+    <cs:lnRef idx="0"/>
+    <cs:fillRef idx="0"/>
+    <cs:effectRef idx="0"/>
+    <cs:fontRef idx="minor">
+      <a:schemeClr val="tx1"/>
+    </cs:fontRef>
+    <cs:spPr>
+      <a:ln w="9525" cap="flat" cmpd="sng" algn="ctr">
+        <a:solidFill>
+          <a:schemeClr val="tx1">
+            <a:lumMod val="5000"/>
+            <a:lumOff val="95000"/>
+          </a:schemeClr>
+        </a:solidFill>
+        <a:round/>
+      </a:ln>
+    </cs:spPr>
+  </cs:gridlineMinor>
+  <cs:hiLoLine>
+    <cs:lnRef idx="0"/>
+    <cs:fillRef idx="0"/>
+    <cs:effectRef idx="0"/>
+    <cs:fontRef idx="minor">
+      <a:schemeClr val="tx1"/>
+    </cs:fontRef>
+    <cs:spPr>
+      <a:ln w="9525" cap="flat" cmpd="sng" algn="ctr">
+        <a:solidFill>
+          <a:schemeClr val="tx1">
+            <a:lumMod val="75000"/>
+            <a:lumOff val="25000"/>
+          </a:schemeClr>
+        </a:solidFill>
+        <a:round/>
+      </a:ln>
+    </cs:spPr>
+  </cs:hiLoLine>
+  <cs:leaderLine>
+    <cs:lnRef idx="0"/>
+    <cs:fillRef idx="0"/>
+    <cs:effectRef idx="0"/>
+    <cs:fontRef idx="minor">
+      <a:schemeClr val="tx1"/>
+    </cs:fontRef>
+    <cs:spPr>
+      <a:ln w="9525" cap="flat" cmpd="sng" algn="ctr">
+        <a:solidFill>
+          <a:schemeClr val="tx1">
+            <a:lumMod val="35000"/>
+            <a:lumOff val="65000"/>
+          </a:schemeClr>
+        </a:solidFill>
+        <a:round/>
+      </a:ln>
+    </cs:spPr>
+  </cs:leaderLine>
+  <cs:legend>
+    <cs:lnRef idx="0"/>
+    <cs:fillRef idx="0"/>
+    <cs:effectRef idx="0"/>
+    <cs:fontRef idx="minor">
+      <a:schemeClr val="tx1">
+        <a:lumMod val="65000"/>
+        <a:lumOff val="35000"/>
+      </a:schemeClr>
+    </cs:fontRef>
+    <cs:defRPr sz="900" kern="1200"/>
+  </cs:legend>
+  <cs:plotArea mods="allowNoFillOverride allowNoLineOverride">
+    <cs:lnRef idx="0"/>
+    <cs:fillRef idx="0"/>
+    <cs:effectRef idx="0"/>
+    <cs:fontRef idx="minor">
+      <a:schemeClr val="tx1"/>
+    </cs:fontRef>
+  </cs:plotArea>
+  <cs:plotArea3D mods="allowNoFillOverride allowNoLineOverride">
+    <cs:lnRef idx="0"/>
+    <cs:fillRef idx="0"/>
+    <cs:effectRef idx="0"/>
+    <cs:fontRef idx="minor">
+      <a:schemeClr val="tx1"/>
+    </cs:fontRef>
+  </cs:plotArea3D>
+  <cs:seriesAxis>
+    <cs:lnRef idx="0"/>
+    <cs:fillRef idx="0"/>
+    <cs:effectRef idx="0"/>
+    <cs:fontRef idx="minor">
+      <a:schemeClr val="tx1">
+        <a:lumMod val="65000"/>
+        <a:lumOff val="35000"/>
+      </a:schemeClr>
+    </cs:fontRef>
+    <cs:defRPr sz="900" kern="1200"/>
+  </cs:seriesAxis>
+  <cs:seriesLine>
+    <cs:lnRef idx="0"/>
+    <cs:fillRef idx="0"/>
+    <cs:effectRef idx="0"/>
+    <cs:fontRef idx="minor">
+      <a:schemeClr val="tx1"/>
+    </cs:fontRef>
+    <cs:spPr>
+      <a:ln w="9525" cap="flat" cmpd="sng" algn="ctr">
+        <a:solidFill>
+          <a:schemeClr val="tx1">
+            <a:lumMod val="35000"/>
+            <a:lumOff val="65000"/>
+          </a:schemeClr>
+        </a:solidFill>
+        <a:round/>
+      </a:ln>
+    </cs:spPr>
+  </cs:seriesLine>
+  <cs:title>
+    <cs:lnRef idx="0"/>
+    <cs:fillRef idx="0"/>
+    <cs:effectRef idx="0"/>
+    <cs:fontRef idx="minor">
+      <a:schemeClr val="tx1">
+        <a:lumMod val="65000"/>
+        <a:lumOff val="35000"/>
+      </a:schemeClr>
+    </cs:fontRef>
+    <cs:defRPr sz="1400" b="0" kern="1200" spc="0" baseline="0"/>
+  </cs:title>
+  <cs:trendline>
+    <cs:lnRef idx="0">
+      <cs:styleClr val="auto"/>
+    </cs:lnRef>
+    <cs:fillRef idx="0"/>
+    <cs:effectRef idx="0"/>
+    <cs:fontRef idx="minor">
+      <a:schemeClr val="tx1"/>
+    </cs:fontRef>
+    <cs:spPr>
+      <a:ln w="19050" cap="rnd">
+        <a:solidFill>
+          <a:schemeClr val="phClr"/>
+        </a:solidFill>
+        <a:prstDash val="sysDot"/>
+      </a:ln>
+    </cs:spPr>
+  </cs:trendline>
+  <cs:trendlineLabel>
+    <cs:lnRef idx="0"/>
+    <cs:fillRef idx="0"/>
+    <cs:effectRef idx="0"/>
+    <cs:fontRef idx="minor">
+      <a:schemeClr val="tx1">
+        <a:lumMod val="65000"/>
+        <a:lumOff val="35000"/>
+      </a:schemeClr>
+    </cs:fontRef>
+    <cs:defRPr sz="900" kern="1200"/>
+  </cs:trendlineLabel>
+  <cs:upBar>
+    <cs:lnRef idx="0"/>
+    <cs:fillRef idx="0"/>
+    <cs:effectRef idx="0"/>
+    <cs:fontRef idx="minor">
+      <a:schemeClr val="dk1"/>
+    </cs:fontRef>
+    <cs:spPr>
+      <a:solidFill>
+        <a:schemeClr val="lt1"/>
+      </a:solidFill>
+      <a:ln w="9525">
+        <a:solidFill>
+          <a:schemeClr val="tx1">
+            <a:lumMod val="15000"/>
+            <a:lumOff val="85000"/>
+          </a:schemeClr>
+        </a:solidFill>
+      </a:ln>
+    </cs:spPr>
+  </cs:upBar>
+  <cs:valueAxis>
+    <cs:lnRef idx="0"/>
+    <cs:fillRef idx="0"/>
+    <cs:effectRef idx="0"/>
+    <cs:fontRef idx="minor">
+      <a:schemeClr val="tx1">
+        <a:lumMod val="65000"/>
+        <a:lumOff val="35000"/>
+      </a:schemeClr>
+    </cs:fontRef>
+    <cs:defRPr sz="900" kern="1200"/>
+  </cs:valueAxis>
+  <cs:wall>
+    <cs:lnRef idx="0"/>
+    <cs:fillRef idx="0"/>
+    <cs:effectRef idx="0"/>
+    <cs:fontRef idx="minor">
+      <a:schemeClr val="tx1"/>
+    </cs:fontRef>
+    <cs:spPr>
+      <a:noFill/>
+      <a:ln>
+        <a:noFill/>
+      </a:ln>
+    </cs:spPr>
+  </cs:wall>
+</cs:chartStyle>
+</file>
+
 <file path=word/theme/theme1.xml><?xml version="1.0" encoding="utf-8"?>
 <a:theme xmlns:a="http://schemas.openxmlformats.org/drawingml/2006/main" name="Office Theme">
   <a:themeElements>
